--- a/Инструкция по обновлению данных в гите.docx
+++ b/Инструкция по обновлению данных в гите.docx
@@ -3,132 +3,136 @@
 <w:document xmlns:wpc="http://schemas.microsoft.com/office/word/2010/wordprocessingCanvas" xmlns:mc="http://schemas.openxmlformats.org/markup-compatibility/2006" xmlns:o="urn:schemas-microsoft-com:office:office" xmlns:r="http://schemas.openxmlformats.org/officeDocument/2006/relationships" xmlns:m="http://schemas.openxmlformats.org/officeDocument/2006/math" xmlns:v="urn:schemas-microsoft-com:vml" xmlns:wp14="http://schemas.microsoft.com/office/word/2010/wordprocessingDrawing" xmlns:wp="http://schemas.openxmlformats.org/drawingml/2006/wordprocessingDrawing" xmlns:w10="urn:schemas-microsoft-com:office:word" xmlns:w="http://schemas.openxmlformats.org/wordprocessingml/2006/main" xmlns:w14="http://schemas.microsoft.com/office/word/2010/wordml" xmlns:wpg="http://schemas.microsoft.com/office/word/2010/wordprocessingGroup" xmlns:wpi="http://schemas.microsoft.com/office/word/2010/wordprocessingInk" xmlns:wne="http://schemas.microsoft.com/office/word/2006/wordml" xmlns:wps="http://schemas.microsoft.com/office/word/2010/wordprocessingShape" mc:Ignorable="w14 wp14">
   <w:body>
     <w:p>
+      <w:r>
+        <w:t xml:space="preserve">1. </w:t>
+      </w:r>
+      <w:r>
+        <w:t>Сначала заходим в</w:t>
+      </w:r>
+      <w:r>
+        <w:t xml:space="preserve"> </w:t>
+      </w:r>
+      <w:r>
+        <w:rPr>
+          <w:lang w:val="en-US"/>
+        </w:rPr>
+        <w:t>GitHub</w:t>
+      </w:r>
+      <w:r>
+        <w:t xml:space="preserve"> </w:t>
+      </w:r>
+      <w:r>
+        <w:t xml:space="preserve">и </w:t>
+      </w:r>
+      <w:r>
+        <w:rPr>
+          <w:lang w:val="en-US"/>
+        </w:rPr>
+        <w:t>Visual</w:t>
+      </w:r>
+      <w:r>
+        <w:t xml:space="preserve"> </w:t>
+      </w:r>
+      <w:r>
+        <w:rPr>
+          <w:lang w:val="en-US"/>
+        </w:rPr>
+        <w:t>Studio</w:t>
+      </w:r>
+      <w:r>
+        <w:t xml:space="preserve"> </w:t>
+      </w:r>
+      <w:r>
+        <w:t>(</w:t>
+      </w:r>
+      <w:r>
+        <w:rPr>
+          <w:lang w:val="en-US"/>
+        </w:rPr>
+        <w:t>GitHub</w:t>
+      </w:r>
+      <w:r>
+        <w:t xml:space="preserve"> </w:t>
+      </w:r>
+      <w:r>
+        <w:t>держим открытым)</w:t>
+      </w:r>
+    </w:p>
+    <w:p>
+      <w:r>
+        <w:t xml:space="preserve">1.1 </w:t>
+      </w:r>
+      <w:r>
+        <w:t xml:space="preserve">сделать предварительно </w:t>
+      </w:r>
+      <w:r>
+        <w:rPr>
+          <w:lang w:val="en-US"/>
+        </w:rPr>
+        <w:t>fetch</w:t>
+      </w:r>
+      <w:r>
+        <w:t xml:space="preserve"> </w:t>
+      </w:r>
+      <w:r>
+        <w:t xml:space="preserve">и </w:t>
+      </w:r>
+      <w:r>
+        <w:rPr>
+          <w:lang w:val="en-US"/>
+        </w:rPr>
+        <w:t>pull</w:t>
+      </w:r>
+      <w:r>
+        <w:t xml:space="preserve"> </w:t>
+      </w:r>
+      <w:r>
+        <w:t xml:space="preserve">в </w:t>
+      </w:r>
+      <w:proofErr w:type="spellStart"/>
+      <w:r>
+        <w:t>гитхабе</w:t>
+      </w:r>
+      <w:proofErr w:type="spellEnd"/>
+      <w:r>
+        <w:t xml:space="preserve"> для свежих данных</w:t>
+      </w:r>
+      <w:r>
+        <w:t xml:space="preserve"> (если появились конфликты, то смотреть частный случай)</w:t>
+      </w:r>
+      <w:bookmarkStart w:id="0" w:name="_GoBack"/>
+      <w:bookmarkEnd w:id="0"/>
+    </w:p>
+    <w:p>
+      <w:r>
+        <w:t xml:space="preserve">2. </w:t>
+      </w:r>
+      <w:r>
+        <w:t xml:space="preserve">Заходим в папочку </w:t>
+      </w:r>
+      <w:proofErr w:type="spellStart"/>
+      <w:r>
+        <w:rPr>
+          <w:lang w:val="en-US"/>
+        </w:rPr>
+        <w:t>ComradeMIN</w:t>
+      </w:r>
+      <w:proofErr w:type="spellEnd"/>
+      <w:r>
+        <w:t>:</w:t>
+      </w:r>
+    </w:p>
+    <w:p>
       <w:pPr>
         <w:rPr>
           <w:lang w:val="en-US"/>
         </w:rPr>
       </w:pPr>
       <w:r>
-        <w:t xml:space="preserve">1. </w:t>
-      </w:r>
-      <w:r>
-        <w:t>Сначала заходим в</w:t>
-      </w:r>
-      <w:r>
-        <w:t xml:space="preserve"> </w:t>
-      </w:r>
-      <w:r>
-        <w:rPr>
-          <w:lang w:val="en-US"/>
-        </w:rPr>
-        <w:t>GitHub</w:t>
-      </w:r>
-      <w:r>
-        <w:t xml:space="preserve"> </w:t>
-      </w:r>
-      <w:r>
-        <w:t xml:space="preserve">и </w:t>
-      </w:r>
-      <w:r>
-        <w:rPr>
-          <w:lang w:val="en-US"/>
-        </w:rPr>
-        <w:t>Visual</w:t>
-      </w:r>
-      <w:r>
-        <w:t xml:space="preserve"> </w:t>
-      </w:r>
-      <w:r>
-        <w:rPr>
-          <w:lang w:val="en-US"/>
-        </w:rPr>
-        <w:t>Studio</w:t>
-      </w:r>
-      <w:r>
-        <w:t xml:space="preserve"> </w:t>
-      </w:r>
-      <w:r>
-        <w:t>(</w:t>
-      </w:r>
-      <w:r>
-        <w:rPr>
-          <w:lang w:val="en-US"/>
-        </w:rPr>
-        <w:t>GitHub</w:t>
-      </w:r>
-      <w:r>
-        <w:t xml:space="preserve"> </w:t>
-      </w:r>
-      <w:r>
-        <w:t>держим открытым)</w:t>
-      </w:r>
-    </w:p>
-    <w:p>
-      <w:r>
-        <w:t xml:space="preserve">1.1 </w:t>
-      </w:r>
-      <w:r>
-        <w:t xml:space="preserve">сделать предварительно </w:t>
-      </w:r>
-      <w:r>
-        <w:rPr>
-          <w:lang w:val="en-US"/>
-        </w:rPr>
-        <w:t>fetch</w:t>
-      </w:r>
-      <w:r>
-        <w:t xml:space="preserve"> </w:t>
-      </w:r>
-      <w:r>
-        <w:t xml:space="preserve">и </w:t>
-      </w:r>
-      <w:r>
-        <w:rPr>
-          <w:lang w:val="en-US"/>
-        </w:rPr>
-        <w:t>pull</w:t>
-      </w:r>
-      <w:r>
-        <w:t xml:space="preserve"> </w:t>
-      </w:r>
-      <w:r>
-        <w:t xml:space="preserve">в </w:t>
-      </w:r>
-      <w:proofErr w:type="spellStart"/>
-      <w:r>
-        <w:t>гитхабе</w:t>
-      </w:r>
-      <w:proofErr w:type="spellEnd"/>
-      <w:r>
-        <w:t xml:space="preserve"> для свежих данных</w:t>
-      </w:r>
-    </w:p>
-    <w:p>
-      <w:r>
-        <w:t xml:space="preserve">2. </w:t>
-      </w:r>
-      <w:r>
-        <w:t xml:space="preserve">Заходим в папочку </w:t>
-      </w:r>
-      <w:proofErr w:type="spellStart"/>
-      <w:r>
-        <w:rPr>
-          <w:lang w:val="en-US"/>
-        </w:rPr>
-        <w:t>ComradeMIN</w:t>
-      </w:r>
-      <w:proofErr w:type="spellEnd"/>
-      <w:r>
-        <w:t>:</w:t>
-      </w:r>
-    </w:p>
-    <w:p>
-      <w:pPr>
-        <w:rPr>
-          <w:lang w:val="en-US"/>
-        </w:rPr>
-      </w:pPr>
-      <w:r>
+        <w:rPr>
+          <w:noProof/>
+          <w:lang w:eastAsia="ru-RU"/>
+        </w:rPr>
         <w:drawing>
           <wp:inline distT="0" distB="0" distL="0" distR="0" wp14:anchorId="60561FAE" wp14:editId="6247D599">
             <wp:extent cx="5940425" cy="1211506"/>
@@ -185,7 +189,8 @@
       </w:pPr>
       <w:r>
         <w:rPr>
-          <w:lang w:val="en-US"/>
+          <w:noProof/>
+          <w:lang w:eastAsia="ru-RU"/>
         </w:rPr>
         <w:drawing>
           <wp:inline distT="0" distB="0" distL="0" distR="0" wp14:anchorId="7E63C24F" wp14:editId="650D121B">
@@ -337,6 +342,10 @@
     </w:p>
     <w:p>
       <w:r>
+        <w:rPr>
+          <w:noProof/>
+          <w:lang w:eastAsia="ru-RU"/>
+        </w:rPr>
         <w:drawing>
           <wp:inline distT="0" distB="0" distL="0" distR="0" wp14:anchorId="13A91CC0" wp14:editId="4D5BE194">
             <wp:extent cx="2362530" cy="2257740"/>
@@ -373,8 +382,6 @@
           </wp:inline>
         </w:drawing>
       </w:r>
-      <w:bookmarkStart w:id="0" w:name="_GoBack"/>
-      <w:bookmarkEnd w:id="0"/>
     </w:p>
     <w:p>
       <w:r>
@@ -433,6 +440,11 @@
     </w:p>
     <w:p>
       <w:r>
+        <w:rPr>
+          <w:noProof/>
+          <w:lang w:eastAsia="ru-RU"/>
+        </w:rPr>
+        <w:lastRenderedPageBreak/>
         <w:drawing>
           <wp:inline distT="0" distB="0" distL="0" distR="0" wp14:anchorId="6CA20E5C" wp14:editId="3BA15AE7">
             <wp:extent cx="5940425" cy="559157"/>
@@ -472,7 +484,6 @@
     </w:p>
     <w:p>
       <w:r>
-        <w:lastRenderedPageBreak/>
         <w:t>8. Все готово, курим бамбук</w:t>
       </w:r>
     </w:p>

--- a/Инструкция по обновлению данных в гите.docx
+++ b/Инструкция по обновлению данных в гите.docx
@@ -87,7 +87,15 @@
         <w:t xml:space="preserve"> </w:t>
       </w:r>
       <w:r>
-        <w:t>в гитхабе для свежих данных</w:t>
+        <w:t xml:space="preserve">в </w:t>
+      </w:r>
+      <w:proofErr w:type="spellStart"/>
+      <w:r>
+        <w:t>гитхабе</w:t>
+      </w:r>
+      <w:proofErr w:type="spellEnd"/>
+      <w:r>
+        <w:t xml:space="preserve"> для свежих данных</w:t>
       </w:r>
     </w:p>
     <w:p>
@@ -114,12 +122,14 @@
       <w:r>
         <w:t xml:space="preserve">Заходим в папочку </w:t>
       </w:r>
+      <w:proofErr w:type="spellStart"/>
       <w:r>
         <w:rPr>
           <w:lang w:val="en-US"/>
         </w:rPr>
         <w:t>ComradeMIN</w:t>
       </w:r>
+      <w:proofErr w:type="spellEnd"/>
       <w:r>
         <w:t>:</w:t>
       </w:r>
@@ -291,7 +301,15 @@
         <w:t xml:space="preserve"> </w:t>
       </w:r>
       <w:r>
-        <w:t>Закрывать студио после сохранения не обязательно</w:t>
+        <w:t xml:space="preserve">Закрывать </w:t>
+      </w:r>
+      <w:proofErr w:type="spellStart"/>
+      <w:r>
+        <w:t>студио</w:t>
+      </w:r>
+      <w:proofErr w:type="spellEnd"/>
+      <w:r>
+        <w:t xml:space="preserve"> после сохранения не обязательно</w:t>
       </w:r>
     </w:p>
     <w:p>
@@ -325,7 +343,21 @@
         <w:rPr>
           <w:lang w:val="en-US"/>
         </w:rPr>
-        <w:t>GitHub —&gt; Current repository ComradeMIN —&gt; Changes</w:t>
+        <w:t xml:space="preserve">GitHub —&gt; Current repository </w:t>
+      </w:r>
+      <w:proofErr w:type="spellStart"/>
+      <w:r>
+        <w:rPr>
+          <w:lang w:val="en-US"/>
+        </w:rPr>
+        <w:t>ComradeMIN</w:t>
+      </w:r>
+      <w:proofErr w:type="spellEnd"/>
+      <w:r>
+        <w:rPr>
+          <w:lang w:val="en-US"/>
+        </w:rPr>
+        <w:t xml:space="preserve"> —&gt; Changes</w:t>
       </w:r>
     </w:p>
     <w:p>
@@ -430,8 +462,13 @@
         <w:t xml:space="preserve"> (</w:t>
       </w:r>
       <w:r>
-        <w:t>для загрузки файловых изменений на ГитХаб</w:t>
-      </w:r>
+        <w:t xml:space="preserve">для загрузки файловых изменений на </w:t>
+      </w:r>
+      <w:proofErr w:type="spellStart"/>
+      <w:r>
+        <w:t>ГитХаб</w:t>
+      </w:r>
+      <w:proofErr w:type="spellEnd"/>
       <w:r>
         <w:t>)</w:t>
       </w:r>
@@ -636,7 +673,21 @@
         <w:rPr>
           <w:lang w:eastAsia="ja-JP"/>
         </w:rPr>
-        <w:t xml:space="preserve">, просто нажимаем и выбираем верхний вариант. Если кнопка другая, то нажимаем стрелочку у кнопки и открываем через визуал студио (ну или любой удобный редактор кода) </w:t>
+        <w:t xml:space="preserve">, просто нажимаем и выбираем верхний вариант. Если кнопка другая, то нажимаем стрелочку у кнопки и открываем через визуал </w:t>
+      </w:r>
+      <w:proofErr w:type="spellStart"/>
+      <w:r>
+        <w:rPr>
+          <w:lang w:eastAsia="ja-JP"/>
+        </w:rPr>
+        <w:t>студио</w:t>
+      </w:r>
+      <w:proofErr w:type="spellEnd"/>
+      <w:r>
+        <w:rPr>
+          <w:lang w:eastAsia="ja-JP"/>
+        </w:rPr>
+        <w:t xml:space="preserve"> (ну или любой удобный редактор кода) </w:t>
       </w:r>
     </w:p>
     <w:p>
@@ -649,7 +700,35 @@
         <w:rPr>
           <w:lang w:eastAsia="ja-JP"/>
         </w:rPr>
-        <w:t xml:space="preserve">10. Вверхний варант  (где еще написано </w:t>
+        <w:t xml:space="preserve">10. </w:t>
+      </w:r>
+      <w:proofErr w:type="spellStart"/>
+      <w:r>
+        <w:rPr>
+          <w:lang w:eastAsia="ja-JP"/>
+        </w:rPr>
+        <w:t>Вверхний</w:t>
+      </w:r>
+      <w:proofErr w:type="spellEnd"/>
+      <w:r>
+        <w:rPr>
+          <w:lang w:eastAsia="ja-JP"/>
+        </w:rPr>
+        <w:t xml:space="preserve"> </w:t>
+      </w:r>
+      <w:proofErr w:type="spellStart"/>
+      <w:r>
+        <w:rPr>
+          <w:lang w:eastAsia="ja-JP"/>
+        </w:rPr>
+        <w:t>варант</w:t>
+      </w:r>
+      <w:proofErr w:type="spellEnd"/>
+      <w:r>
+        <w:rPr>
+          <w:lang w:eastAsia="ja-JP"/>
+        </w:rPr>
+        <w:t xml:space="preserve">  (где еще написано </w:t>
       </w:r>
       <w:r>
         <w:rPr>
@@ -789,7 +868,39 @@
         <w:rPr>
           <w:lang w:eastAsia="ja-JP"/>
         </w:rPr>
-        <w:t>12. Теперь сохраняем измененный код и конфликт решен, можно делать пуш и курить бамбук!</w:t>
+        <w:t>12. Теперь сохраняем измененный код</w:t>
+      </w:r>
+      <w:r>
+        <w:rPr>
+          <w:lang w:eastAsia="ja-JP"/>
+        </w:rPr>
+        <w:t xml:space="preserve">, </w:t>
+      </w:r>
+      <w:r>
+        <w:rPr>
+          <w:lang w:eastAsia="ja-JP"/>
+        </w:rPr>
+        <w:t>снова делаем коммит</w:t>
+      </w:r>
+      <w:r>
+        <w:rPr>
+          <w:lang w:eastAsia="ja-JP"/>
+        </w:rPr>
+        <w:t xml:space="preserve"> и конфликт решен, можно делать </w:t>
+      </w:r>
+      <w:proofErr w:type="spellStart"/>
+      <w:r>
+        <w:rPr>
+          <w:lang w:eastAsia="ja-JP"/>
+        </w:rPr>
+        <w:t>пуш</w:t>
+      </w:r>
+      <w:proofErr w:type="spellEnd"/>
+      <w:r>
+        <w:rPr>
+          <w:lang w:eastAsia="ja-JP"/>
+        </w:rPr>
+        <w:t xml:space="preserve"> и курить бамбук!</w:t>
       </w:r>
     </w:p>
     <w:sectPr>

--- a/Инструкция по обновлению данных в гите.docx
+++ b/Инструкция по обновлению данных в гите.docx
@@ -1,6 +1,6 @@
 
 <file path=word/document.xml><?xml version="1.0" encoding="utf-8"?>
-<w:document xmlns:wpc="http://schemas.microsoft.com/office/word/2010/wordprocessingCanvas" xmlns:cx="http://schemas.microsoft.com/office/drawing/2014/chartex" xmlns:cx1="http://schemas.microsoft.com/office/drawing/2015/9/8/chartex" xmlns:cx2="http://schemas.microsoft.com/office/drawing/2015/10/21/chartex" xmlns:cx3="http://schemas.microsoft.com/office/drawing/2016/5/9/chartex" xmlns:cx4="http://schemas.microsoft.com/office/drawing/2016/5/10/chartex" xmlns:cx5="http://schemas.microsoft.com/office/drawing/2016/5/11/chartex" xmlns:cx6="http://schemas.microsoft.com/office/drawing/2016/5/12/chartex" xmlns:cx7="http://schemas.microsoft.com/office/drawing/2016/5/13/chartex" xmlns:cx8="http://schemas.microsoft.com/office/drawing/2016/5/14/chartex" xmlns:mc="http://schemas.openxmlformats.org/markup-compatibility/2006" xmlns:aink="http://schemas.microsoft.com/office/drawing/2016/ink" xmlns:am3d="http://schemas.microsoft.com/office/drawing/2017/model3d" xmlns:o="urn:schemas-microsoft-com:office:office" xmlns:oel="http://schemas.microsoft.com/office/2019/extlst" xmlns:r="http://schemas.openxmlformats.org/officeDocument/2006/relationships" xmlns:m="http://schemas.openxmlformats.org/officeDocument/2006/math" xmlns:v="urn:schemas-microsoft-com:vml" xmlns:wp14="http://schemas.microsoft.com/office/word/2010/wordprocessingDrawing" xmlns:wp="http://schemas.openxmlformats.org/drawingml/2006/wordprocessingDrawing" xmlns:w10="urn:schemas-microsoft-com:office:word" xmlns:w="http://schemas.openxmlformats.org/wordprocessingml/2006/main" xmlns:w14="http://schemas.microsoft.com/office/word/2010/wordml" xmlns:w15="http://schemas.microsoft.com/office/word/2012/wordml" xmlns:w16cex="http://schemas.microsoft.com/office/word/2018/wordml/cex" xmlns:w16cid="http://schemas.microsoft.com/office/word/2016/wordml/cid" xmlns:w16="http://schemas.microsoft.com/office/word/2018/wordml" xmlns:w16du="http://schemas.microsoft.com/office/word/2023/wordml/word16du" xmlns:w16sdtdh="http://schemas.microsoft.com/office/word/2020/wordml/sdtdatahash" xmlns:w16sdtfl="http://schemas.microsoft.com/office/word/2024/wordml/sdtformatlock" xmlns:w16se="http://schemas.microsoft.com/office/word/2015/wordml/symex" xmlns:wpg="http://schemas.microsoft.com/office/word/2010/wordprocessingGroup" xmlns:wpi="http://schemas.microsoft.com/office/word/2010/wordprocessingInk" xmlns:wne="http://schemas.microsoft.com/office/word/2006/wordml" xmlns:wps="http://schemas.microsoft.com/office/word/2010/wordprocessingShape" mc:Ignorable="w14 w15 w16se w16cid w16 w16cex w16sdtdh w16sdtfl w16du wp14">
+<w:document xmlns:wpc="http://schemas.microsoft.com/office/word/2010/wordprocessingCanvas" xmlns:mc="http://schemas.openxmlformats.org/markup-compatibility/2006" xmlns:o="urn:schemas-microsoft-com:office:office" xmlns:r="http://schemas.openxmlformats.org/officeDocument/2006/relationships" xmlns:m="http://schemas.openxmlformats.org/officeDocument/2006/math" xmlns:v="urn:schemas-microsoft-com:vml" xmlns:wp14="http://schemas.microsoft.com/office/word/2010/wordprocessingDrawing" xmlns:wp="http://schemas.openxmlformats.org/drawingml/2006/wordprocessingDrawing" xmlns:w10="urn:schemas-microsoft-com:office:word" xmlns:w="http://schemas.openxmlformats.org/wordprocessingml/2006/main" xmlns:w14="http://schemas.microsoft.com/office/word/2010/wordml" xmlns:wpg="http://schemas.microsoft.com/office/word/2010/wordprocessingGroup" xmlns:wpi="http://schemas.microsoft.com/office/word/2010/wordprocessingInk" xmlns:wne="http://schemas.microsoft.com/office/word/2006/wordml" xmlns:wps="http://schemas.microsoft.com/office/word/2010/wordprocessingShape" mc:Ignorable="w14 wp14">
   <w:body>
     <w:p>
       <w:r>
@@ -112,7 +112,25 @@
           <w:sz w:val="32"/>
           <w:szCs w:val="32"/>
         </w:rPr>
-        <w:t>(если появились конфликты то перейдите к пункту 9!!!)</w:t>
+        <w:t xml:space="preserve">(если появились </w:t>
+      </w:r>
+      <w:proofErr w:type="gramStart"/>
+      <w:r>
+        <w:rPr>
+          <w:color w:val="EE0000"/>
+          <w:sz w:val="32"/>
+          <w:szCs w:val="32"/>
+        </w:rPr>
+        <w:t>конфликты</w:t>
+      </w:r>
+      <w:proofErr w:type="gramEnd"/>
+      <w:r>
+        <w:rPr>
+          <w:color w:val="EE0000"/>
+          <w:sz w:val="32"/>
+          <w:szCs w:val="32"/>
+        </w:rPr>
+        <w:t xml:space="preserve"> то перейдите к пункту 9!!!)</w:t>
       </w:r>
     </w:p>
     <w:p>
@@ -143,71 +161,13 @@
       <w:r>
         <w:rPr>
           <w:noProof/>
+          <w:lang w:eastAsia="ru-RU"/>
         </w:rPr>
         <w:drawing>
           <wp:inline distT="0" distB="0" distL="0" distR="0" wp14:anchorId="122D9093" wp14:editId="791017EA">
             <wp:extent cx="5940425" cy="1211506"/>
             <wp:effectExtent l="0" t="0" r="3175" b="8255"/>
             <wp:docPr id="1" name="Рисунок 1"/>
-            <wp:cNvGraphicFramePr>
-              <a:graphicFrameLocks xmlns:a="http://schemas.openxmlformats.org/drawingml/2006/main" noChangeAspect="1"/>
-            </wp:cNvGraphicFramePr>
-            <a:graphic xmlns:a="http://schemas.openxmlformats.org/drawingml/2006/main">
-              <a:graphicData uri="http://schemas.openxmlformats.org/drawingml/2006/picture">
-                <pic:pic xmlns:pic="http://schemas.openxmlformats.org/drawingml/2006/picture">
-                  <pic:nvPicPr>
-                    <pic:cNvPr id="0" name=""/>
-                    <pic:cNvPicPr/>
-                  </pic:nvPicPr>
-                  <pic:blipFill>
-                    <a:blip r:embed="rId4"/>
-                    <a:stretch>
-                      <a:fillRect/>
-                    </a:stretch>
-                  </pic:blipFill>
-                  <pic:spPr>
-                    <a:xfrm>
-                      <a:off x="0" y="0"/>
-                      <a:ext cx="5940425" cy="1211506"/>
-                    </a:xfrm>
-                    <a:prstGeom prst="rect">
-                      <a:avLst/>
-                    </a:prstGeom>
-                  </pic:spPr>
-                </pic:pic>
-              </a:graphicData>
-            </a:graphic>
-          </wp:inline>
-        </w:drawing>
-      </w:r>
-    </w:p>
-    <w:p>
-      <w:r>
-        <w:rPr>
-          <w:lang w:val="en-US"/>
-        </w:rPr>
-        <w:t xml:space="preserve">3. </w:t>
-      </w:r>
-      <w:r>
-        <w:t>Пишем что-либо:</w:t>
-      </w:r>
-    </w:p>
-    <w:p>
-      <w:pPr>
-        <w:rPr>
-          <w:lang w:val="en-US"/>
-        </w:rPr>
-      </w:pPr>
-      <w:r>
-        <w:rPr>
-          <w:noProof/>
-          <w:lang w:val="en-US"/>
-        </w:rPr>
-        <w:drawing>
-          <wp:inline distT="0" distB="0" distL="0" distR="0" wp14:anchorId="797254E7" wp14:editId="32302D83">
-            <wp:extent cx="5940425" cy="1502733"/>
-            <wp:effectExtent l="0" t="0" r="3175" b="2540"/>
-            <wp:docPr id="2" name="Рисунок 2"/>
             <wp:cNvGraphicFramePr>
               <a:graphicFrameLocks xmlns:a="http://schemas.openxmlformats.org/drawingml/2006/main" noChangeAspect="1"/>
             </wp:cNvGraphicFramePr>
@@ -227,7 +187,7 @@
                   <pic:spPr>
                     <a:xfrm>
                       <a:off x="0" y="0"/>
-                      <a:ext cx="5940425" cy="1502733"/>
+                      <a:ext cx="5940425" cy="1211506"/>
                     </a:xfrm>
                     <a:prstGeom prst="rect">
                       <a:avLst/>
@@ -241,149 +201,32 @@
       </w:r>
     </w:p>
     <w:p>
+      <w:r>
+        <w:rPr>
+          <w:lang w:val="en-US"/>
+        </w:rPr>
+        <w:t xml:space="preserve">3. </w:t>
+      </w:r>
+      <w:r>
+        <w:t>Пишем что-либо:</w:t>
+      </w:r>
+    </w:p>
+    <w:p>
       <w:pPr>
         <w:rPr>
-          <w:color w:val="FF0000"/>
+          <w:lang w:val="en-US"/>
         </w:rPr>
       </w:pPr>
       <w:r>
-        <w:t>4.</w:t>
-      </w:r>
-      <w:r>
-        <w:rPr>
-          <w:color w:val="FFFFFF" w:themeColor="background1"/>
-        </w:rPr>
-        <w:t xml:space="preserve"> </w:t>
-      </w:r>
-      <w:r>
-        <w:rPr>
-          <w:color w:val="0D0D0D" w:themeColor="text1" w:themeTint="F2"/>
-        </w:rPr>
-        <w:t>СОХРАНЕМ</w:t>
-      </w:r>
-      <w:r>
-        <w:rPr>
-          <w:color w:val="0D0D0D" w:themeColor="text1" w:themeTint="F2"/>
-          <w:sz w:val="32"/>
-          <w:szCs w:val="32"/>
-        </w:rPr>
-        <w:t xml:space="preserve"> </w:t>
-      </w:r>
-      <w:r>
-        <w:rPr>
-          <w:color w:val="FF0000"/>
-          <w:sz w:val="32"/>
-          <w:szCs w:val="32"/>
-          <w:u w:val="single"/>
-        </w:rPr>
-        <w:t>ВСЕ</w:t>
-      </w:r>
-      <w:r>
-        <w:rPr>
-          <w:color w:val="FF0000"/>
-          <w:sz w:val="32"/>
-          <w:szCs w:val="32"/>
-        </w:rPr>
-        <w:t>!!!!!!!</w:t>
-      </w:r>
-    </w:p>
-    <w:p>
-      <w:r>
-        <w:t>4</w:t>
-      </w:r>
-      <w:r>
-        <w:t>.</w:t>
-      </w:r>
-      <w:r>
-        <w:t>1.</w:t>
-      </w:r>
-      <w:r>
-        <w:t xml:space="preserve"> </w:t>
-      </w:r>
-      <w:r>
-        <w:t xml:space="preserve">Закрывать </w:t>
-      </w:r>
-      <w:proofErr w:type="spellStart"/>
-      <w:r>
-        <w:t>студио</w:t>
-      </w:r>
-      <w:proofErr w:type="spellEnd"/>
-      <w:r>
-        <w:t xml:space="preserve"> после сохранения не обязательно</w:t>
-      </w:r>
-    </w:p>
-    <w:p>
-      <w:pPr>
-        <w:rPr>
-          <w:lang w:val="en-US"/>
-        </w:rPr>
-      </w:pPr>
-      <w:r>
-        <w:rPr>
-          <w:lang w:val="en-US"/>
-        </w:rPr>
-        <w:t>5</w:t>
-      </w:r>
-      <w:r>
-        <w:rPr>
-          <w:lang w:val="en-US"/>
-        </w:rPr>
-        <w:t xml:space="preserve">. </w:t>
-      </w:r>
-      <w:r>
-        <w:t>Открываем</w:t>
-      </w:r>
-      <w:r>
-        <w:rPr>
-          <w:lang w:val="en-US"/>
-        </w:rPr>
-        <w:t xml:space="preserve"> </w:t>
-      </w:r>
-      <w:r>
-        <w:rPr>
-          <w:lang w:val="en-US"/>
-        </w:rPr>
-        <w:t xml:space="preserve">GitHub —&gt; Current repository </w:t>
-      </w:r>
-      <w:proofErr w:type="spellStart"/>
-      <w:r>
-        <w:rPr>
-          <w:lang w:val="en-US"/>
-        </w:rPr>
-        <w:t>ComradeMIN</w:t>
-      </w:r>
-      <w:proofErr w:type="spellEnd"/>
-      <w:r>
-        <w:rPr>
-          <w:lang w:val="en-US"/>
-        </w:rPr>
-        <w:t xml:space="preserve"> —&gt; Changes</w:t>
-      </w:r>
-    </w:p>
-    <w:p>
-      <w:r>
-        <w:t>6</w:t>
-      </w:r>
-      <w:r>
-        <w:rPr>
-          <w:lang w:val="en-US"/>
-        </w:rPr>
-        <w:t xml:space="preserve">. </w:t>
-      </w:r>
-      <w:r>
-        <w:t>Делаем коммит:</w:t>
-      </w:r>
-    </w:p>
-    <w:p>
-      <w:r>
         <w:rPr>
           <w:noProof/>
+          <w:lang w:eastAsia="ru-RU"/>
         </w:rPr>
         <w:drawing>
-          <wp:inline distT="0" distB="0" distL="0" distR="0" wp14:anchorId="7D4EBD59" wp14:editId="50C2F977">
-            <wp:extent cx="2362530" cy="2257740"/>
-            <wp:effectExtent l="0" t="0" r="0" b="9525"/>
-            <wp:docPr id="4" name="Рисунок 4"/>
+          <wp:inline distT="0" distB="0" distL="0" distR="0" wp14:anchorId="797254E7" wp14:editId="32302D83">
+            <wp:extent cx="5940425" cy="1502733"/>
+            <wp:effectExtent l="0" t="0" r="3175" b="2540"/>
+            <wp:docPr id="2" name="Рисунок 2"/>
             <wp:cNvGraphicFramePr>
               <a:graphicFrameLocks xmlns:a="http://schemas.openxmlformats.org/drawingml/2006/main" noChangeAspect="1"/>
             </wp:cNvGraphicFramePr>
@@ -403,7 +246,7 @@
                   <pic:spPr>
                     <a:xfrm>
                       <a:off x="0" y="0"/>
-                      <a:ext cx="2362530" cy="2257740"/>
+                      <a:ext cx="5940425" cy="1502733"/>
                     </a:xfrm>
                     <a:prstGeom prst="rect">
                       <a:avLst/>
@@ -417,76 +260,150 @@
       </w:r>
     </w:p>
     <w:p>
-      <w:r>
-        <w:t>Напишите название коммита и нажмите синюю кнопку</w:t>
-      </w:r>
-    </w:p>
-    <w:p>
-      <w:r>
-        <w:t>7</w:t>
-      </w:r>
-      <w:r>
+      <w:pPr>
+        <w:rPr>
+          <w:color w:val="FF0000"/>
+        </w:rPr>
+      </w:pPr>
+      <w:r>
+        <w:t>4.</w:t>
+      </w:r>
+      <w:r>
+        <w:rPr>
+          <w:color w:val="FFFFFF" w:themeColor="background1"/>
+        </w:rPr>
+        <w:t xml:space="preserve"> </w:t>
+      </w:r>
+      <w:r>
+        <w:rPr>
+          <w:color w:val="0D0D0D" w:themeColor="text1" w:themeTint="F2"/>
+        </w:rPr>
+        <w:t>СОХРАНЕМ</w:t>
+      </w:r>
+      <w:r>
+        <w:rPr>
+          <w:color w:val="0D0D0D" w:themeColor="text1" w:themeTint="F2"/>
+          <w:sz w:val="32"/>
+          <w:szCs w:val="32"/>
+        </w:rPr>
+        <w:t xml:space="preserve"> </w:t>
+      </w:r>
+      <w:r>
+        <w:rPr>
+          <w:color w:val="FF0000"/>
+          <w:sz w:val="32"/>
+          <w:szCs w:val="32"/>
+          <w:u w:val="single"/>
+        </w:rPr>
+        <w:t>ВСЕ</w:t>
+      </w:r>
+      <w:r>
+        <w:rPr>
+          <w:color w:val="FF0000"/>
+          <w:sz w:val="32"/>
+          <w:szCs w:val="32"/>
+        </w:rPr>
+        <w:t>!!!!!!!</w:t>
+      </w:r>
+    </w:p>
+    <w:p>
+      <w:r>
+        <w:t>4</w:t>
+      </w:r>
+      <w:r>
+        <w:t>.</w:t>
+      </w:r>
+      <w:r>
+        <w:t>1.</w:t>
+      </w:r>
+      <w:r>
+        <w:t xml:space="preserve"> </w:t>
+      </w:r>
+      <w:r>
+        <w:t xml:space="preserve">Закрывать </w:t>
+      </w:r>
+      <w:proofErr w:type="spellStart"/>
+      <w:r>
+        <w:t>студио</w:t>
+      </w:r>
+      <w:proofErr w:type="spellEnd"/>
+      <w:r>
+        <w:t xml:space="preserve"> после сохранения не обязательно</w:t>
+      </w:r>
+    </w:p>
+    <w:p>
+      <w:pPr>
+        <w:rPr>
+          <w:lang w:val="en-US"/>
+        </w:rPr>
+      </w:pPr>
+      <w:r>
+        <w:rPr>
+          <w:lang w:val="en-US"/>
+        </w:rPr>
+        <w:t>5</w:t>
+      </w:r>
+      <w:r>
+        <w:rPr>
+          <w:lang w:val="en-US"/>
+        </w:rPr>
         <w:t xml:space="preserve">. </w:t>
       </w:r>
       <w:r>
-        <w:rPr>
-          <w:lang w:val="en-US"/>
-        </w:rPr>
-        <w:t>Fetch</w:t>
-      </w:r>
-      <w:r>
-        <w:t xml:space="preserve"> (</w:t>
-      </w:r>
-      <w:r>
-        <w:t>ОБЯЗАТЕЛЬНО А ТО МОЖЕТ СНЕСТИСЬ ЧЬЕ-ТО ИЗМЕНЕНИЕ</w:t>
-      </w:r>
-      <w:r>
-        <w:t xml:space="preserve">) —&gt; </w:t>
-      </w:r>
-      <w:r>
-        <w:rPr>
-          <w:lang w:val="en-US"/>
-        </w:rPr>
-        <w:t>pull</w:t>
-      </w:r>
-      <w:r>
+        <w:t>Открываем</w:t>
+      </w:r>
+      <w:r>
+        <w:rPr>
+          <w:lang w:val="en-US"/>
+        </w:rPr>
         <w:t xml:space="preserve"> </w:t>
       </w:r>
       <w:r>
         <w:rPr>
           <w:lang w:val="en-US"/>
         </w:rPr>
-        <w:t>origin</w:t>
-      </w:r>
-      <w:r>
-        <w:t xml:space="preserve"> (</w:t>
-      </w:r>
-      <w:r>
-        <w:t xml:space="preserve">для загрузки файловых изменений на </w:t>
+        <w:t xml:space="preserve">GitHub —&gt; Current repository </w:t>
       </w:r>
       <w:proofErr w:type="spellStart"/>
       <w:r>
-        <w:t>ГитХаб</w:t>
+        <w:rPr>
+          <w:lang w:val="en-US"/>
+        </w:rPr>
+        <w:t>ComradeMIN</w:t>
       </w:r>
       <w:proofErr w:type="spellEnd"/>
       <w:r>
-        <w:t>)</w:t>
-      </w:r>
-      <w:r>
-        <w:t>:</w:t>
+        <w:rPr>
+          <w:lang w:val="en-US"/>
+        </w:rPr>
+        <w:t xml:space="preserve"> —&gt; Changes</w:t>
+      </w:r>
+    </w:p>
+    <w:p>
+      <w:r>
+        <w:t>6</w:t>
+      </w:r>
+      <w:r>
+        <w:rPr>
+          <w:lang w:val="en-US"/>
+        </w:rPr>
+        <w:t xml:space="preserve">. </w:t>
+      </w:r>
+      <w:r>
+        <w:t>Делаем коммит:</w:t>
       </w:r>
     </w:p>
     <w:p>
       <w:r>
         <w:rPr>
           <w:noProof/>
-        </w:rPr>
-        <w:lastRenderedPageBreak/>
+          <w:lang w:eastAsia="ru-RU"/>
+        </w:rPr>
         <w:drawing>
-          <wp:inline distT="0" distB="0" distL="0" distR="0" wp14:anchorId="62E92711" wp14:editId="258C930A">
-            <wp:extent cx="5940425" cy="559157"/>
-            <wp:effectExtent l="0" t="0" r="3175" b="0"/>
-            <wp:docPr id="5" name="Рисунок 5"/>
+          <wp:inline distT="0" distB="0" distL="0" distR="0" wp14:anchorId="7D4EBD59" wp14:editId="50C2F977">
+            <wp:extent cx="2362530" cy="2257740"/>
+            <wp:effectExtent l="0" t="0" r="0" b="9525"/>
+            <wp:docPr id="4" name="Рисунок 4"/>
             <wp:cNvGraphicFramePr>
               <a:graphicFrameLocks xmlns:a="http://schemas.openxmlformats.org/drawingml/2006/main" noChangeAspect="1"/>
             </wp:cNvGraphicFramePr>
@@ -506,6 +423,110 @@
                   <pic:spPr>
                     <a:xfrm>
                       <a:off x="0" y="0"/>
+                      <a:ext cx="2362530" cy="2257740"/>
+                    </a:xfrm>
+                    <a:prstGeom prst="rect">
+                      <a:avLst/>
+                    </a:prstGeom>
+                  </pic:spPr>
+                </pic:pic>
+              </a:graphicData>
+            </a:graphic>
+          </wp:inline>
+        </w:drawing>
+      </w:r>
+    </w:p>
+    <w:p>
+      <w:r>
+        <w:t>Напишите название коммита и нажмите синюю кнопку</w:t>
+      </w:r>
+    </w:p>
+    <w:p>
+      <w:r>
+        <w:t>7</w:t>
+      </w:r>
+      <w:r>
+        <w:t xml:space="preserve">. </w:t>
+      </w:r>
+      <w:r>
+        <w:rPr>
+          <w:lang w:val="en-US"/>
+        </w:rPr>
+        <w:t>Fetch</w:t>
+      </w:r>
+      <w:r>
+        <w:t xml:space="preserve"> (</w:t>
+      </w:r>
+      <w:r>
+        <w:t>ОБЯЗАТЕЛЬНО А ТО МОЖЕТ СНЕСТИСЬ ЧЬЕ-ТО ИЗМЕНЕНИЕ</w:t>
+      </w:r>
+      <w:r>
+        <w:t xml:space="preserve">) —&gt; </w:t>
+      </w:r>
+      <w:r>
+        <w:rPr>
+          <w:lang w:val="en-US"/>
+        </w:rPr>
+        <w:t>pull</w:t>
+      </w:r>
+      <w:r>
+        <w:t xml:space="preserve"> </w:t>
+      </w:r>
+      <w:r>
+        <w:rPr>
+          <w:lang w:val="en-US"/>
+        </w:rPr>
+        <w:t>origin</w:t>
+      </w:r>
+      <w:r>
+        <w:t xml:space="preserve"> (</w:t>
+      </w:r>
+      <w:r>
+        <w:t xml:space="preserve">для загрузки файловых изменений на </w:t>
+      </w:r>
+      <w:proofErr w:type="spellStart"/>
+      <w:r>
+        <w:t>ГитХаб</w:t>
+      </w:r>
+      <w:proofErr w:type="spellEnd"/>
+      <w:r>
+        <w:t>)</w:t>
+      </w:r>
+      <w:r>
+        <w:t>:</w:t>
+      </w:r>
+    </w:p>
+    <w:p>
+      <w:r>
+        <w:rPr>
+          <w:noProof/>
+          <w:lang w:eastAsia="ru-RU"/>
+        </w:rPr>
+        <w:lastRenderedPageBreak/>
+        <w:drawing>
+          <wp:inline distT="0" distB="0" distL="0" distR="0" wp14:anchorId="62E92711" wp14:editId="258C930A">
+            <wp:extent cx="5940425" cy="559157"/>
+            <wp:effectExtent l="0" t="0" r="3175" b="0"/>
+            <wp:docPr id="5" name="Рисунок 5"/>
+            <wp:cNvGraphicFramePr>
+              <a:graphicFrameLocks xmlns:a="http://schemas.openxmlformats.org/drawingml/2006/main" noChangeAspect="1"/>
+            </wp:cNvGraphicFramePr>
+            <a:graphic xmlns:a="http://schemas.openxmlformats.org/drawingml/2006/main">
+              <a:graphicData uri="http://schemas.openxmlformats.org/drawingml/2006/picture">
+                <pic:pic xmlns:pic="http://schemas.openxmlformats.org/drawingml/2006/picture">
+                  <pic:nvPicPr>
+                    <pic:cNvPr id="0" name=""/>
+                    <pic:cNvPicPr/>
+                  </pic:nvPicPr>
+                  <pic:blipFill>
+                    <a:blip r:embed="rId8"/>
+                    <a:stretch>
+                      <a:fillRect/>
+                    </a:stretch>
+                  </pic:blipFill>
+                  <pic:spPr>
+                    <a:xfrm>
+                      <a:off x="0" y="0"/>
                       <a:ext cx="5940425" cy="559157"/>
                     </a:xfrm>
                     <a:prstGeom prst="rect">
@@ -582,8 +603,16 @@
         <w:rPr>
           <w:lang w:eastAsia="ja-JP"/>
         </w:rPr>
-        <w:t>9. Если произошел конфликт, то го нужно решать в ручную</w:t>
-      </w:r>
+        <w:t xml:space="preserve">9. Если произошел конфликт, то го нужно решать в </w:t>
+      </w:r>
+      <w:proofErr w:type="gramStart"/>
+      <w:r>
+        <w:rPr>
+          <w:lang w:eastAsia="ja-JP"/>
+        </w:rPr>
+        <w:t>ручную</w:t>
+      </w:r>
+      <w:proofErr w:type="gramEnd"/>
       <w:r>
         <w:rPr>
           <w:lang w:eastAsia="ja-JP"/>
@@ -601,7 +630,19 @@
         <w:rPr>
           <w:lang w:eastAsia="ja-JP"/>
         </w:rPr>
-        <w:t>Допустим, вы отредактировали строчку, которую кто-то обновить ранее.</w:t>
+        <w:t>Допустим, вы отредактировали строчку, которую</w:t>
+      </w:r>
+      <w:r>
+        <w:rPr>
+          <w:lang w:eastAsia="ja-JP"/>
+        </w:rPr>
+        <w:t xml:space="preserve"> кто-то обновил</w:t>
+      </w:r>
+      <w:r>
+        <w:rPr>
+          <w:lang w:eastAsia="ja-JP"/>
+        </w:rPr>
+        <w:t xml:space="preserve"> ранее.</w:t>
       </w:r>
     </w:p>
     <w:p>
@@ -612,7 +653,8 @@
       </w:pPr>
       <w:r>
         <w:rPr>
-          <w:lang w:eastAsia="ja-JP"/>
+          <w:noProof/>
+          <w:lang w:eastAsia="ru-RU"/>
         </w:rPr>
         <w:drawing>
           <wp:inline distT="0" distB="0" distL="0" distR="0" wp14:anchorId="67C61153" wp14:editId="5755D827">
@@ -630,7 +672,7 @@
                     <pic:cNvPicPr/>
                   </pic:nvPicPr>
                   <pic:blipFill>
-                    <a:blip r:embed="rId8"/>
+                    <a:blip r:embed="rId9"/>
                     <a:stretch>
                       <a:fillRect/>
                     </a:stretch>
@@ -673,13 +715,27 @@
         <w:rPr>
           <w:lang w:eastAsia="ja-JP"/>
         </w:rPr>
-        <w:t xml:space="preserve">, просто нажимаем и выбираем верхний вариант. Если кнопка другая, то нажимаем стрелочку у кнопки и открываем через визуал </w:t>
+        <w:t xml:space="preserve">, просто нажимаем и выбираем верхний вариант. Если кнопка другая, то нажимаем стрелочку у кнопки и открываем через </w:t>
       </w:r>
       <w:proofErr w:type="spellStart"/>
       <w:r>
         <w:rPr>
           <w:lang w:eastAsia="ja-JP"/>
         </w:rPr>
+        <w:t>визуал</w:t>
+      </w:r>
+      <w:proofErr w:type="spellEnd"/>
+      <w:r>
+        <w:rPr>
+          <w:lang w:eastAsia="ja-JP"/>
+        </w:rPr>
+        <w:t xml:space="preserve"> </w:t>
+      </w:r>
+      <w:proofErr w:type="spellStart"/>
+      <w:r>
+        <w:rPr>
+          <w:lang w:eastAsia="ja-JP"/>
+        </w:rPr>
         <w:t>студио</w:t>
       </w:r>
       <w:proofErr w:type="spellEnd"/>
@@ -751,7 +807,8 @@
       </w:pPr>
       <w:r>
         <w:rPr>
-          <w:lang w:eastAsia="ja-JP"/>
+          <w:noProof/>
+          <w:lang w:eastAsia="ru-RU"/>
         </w:rPr>
         <w:lastRenderedPageBreak/>
         <w:drawing>
@@ -770,7 +827,7 @@
                     <pic:cNvPicPr/>
                   </pic:nvPicPr>
                   <pic:blipFill>
-                    <a:blip r:embed="rId9"/>
+                    <a:blip r:embed="rId10"/>
                     <a:stretch>
                       <a:fillRect/>
                     </a:stretch>
@@ -790,6 +847,8 @@
           </wp:inline>
         </w:drawing>
       </w:r>
+      <w:bookmarkStart w:id="0" w:name="_GoBack"/>
+      <w:bookmarkEnd w:id="0"/>
     </w:p>
     <w:p>
       <w:pPr>
@@ -797,6 +856,26 @@
           <w:lang w:eastAsia="ja-JP"/>
         </w:rPr>
       </w:pPr>
+      <w:r>
+        <w:rPr>
+          <w:lang w:eastAsia="ja-JP"/>
+        </w:rPr>
+        <w:t xml:space="preserve">11. Редактируем </w:t>
+      </w:r>
+      <w:proofErr w:type="gramStart"/>
+      <w:r>
+        <w:rPr>
+          <w:lang w:eastAsia="ja-JP"/>
+        </w:rPr>
+        <w:t>код</w:t>
+      </w:r>
+      <w:proofErr w:type="gramEnd"/>
+      <w:r>
+        <w:rPr>
+          <w:lang w:eastAsia="ja-JP"/>
+        </w:rPr>
+        <w:t xml:space="preserve"> так как вам нужно вручную (все зеленые вспомогательные штуки сносим)</w:t>
+      </w:r>
     </w:p>
     <w:p>
       <w:pPr>
@@ -806,20 +885,8 @@
       </w:pPr>
       <w:r>
         <w:rPr>
-          <w:lang w:eastAsia="ja-JP"/>
-        </w:rPr>
-        <w:t>11. Редактируем код так как вам нужно вручную (все зеленые вспомогательные штуки сносим)</w:t>
-      </w:r>
-    </w:p>
-    <w:p>
-      <w:pPr>
-        <w:rPr>
-          <w:lang w:eastAsia="ja-JP"/>
-        </w:rPr>
-      </w:pPr>
-      <w:r>
-        <w:rPr>
-          <w:lang w:eastAsia="ja-JP"/>
+          <w:noProof/>
+          <w:lang w:eastAsia="ru-RU"/>
         </w:rPr>
         <w:drawing>
           <wp:inline distT="0" distB="0" distL="0" distR="0" wp14:anchorId="033AF270" wp14:editId="07735C34">
@@ -837,7 +904,7 @@
                     <pic:cNvPicPr/>
                   </pic:nvPicPr>
                   <pic:blipFill>
-                    <a:blip r:embed="rId10"/>
+                    <a:blip r:embed="rId11"/>
                     <a:stretch>
                       <a:fillRect/>
                     </a:stretch>
@@ -889,6 +956,7 @@
         <w:t xml:space="preserve"> и конфликт решен, можно делать </w:t>
       </w:r>
       <w:proofErr w:type="spellStart"/>
+      <w:proofErr w:type="gramStart"/>
       <w:r>
         <w:rPr>
           <w:lang w:eastAsia="ja-JP"/>
@@ -900,7 +968,14 @@
         <w:rPr>
           <w:lang w:eastAsia="ja-JP"/>
         </w:rPr>
-        <w:t xml:space="preserve"> и курить бамбук!</w:t>
+        <w:t xml:space="preserve"> и</w:t>
+      </w:r>
+      <w:proofErr w:type="gramEnd"/>
+      <w:r>
+        <w:rPr>
+          <w:lang w:eastAsia="ja-JP"/>
+        </w:rPr>
+        <w:t xml:space="preserve"> курить бамбук!</w:t>
       </w:r>
     </w:p>
     <w:sectPr>
@@ -914,7 +989,7 @@
 </file>
 
 <file path=word/styles.xml><?xml version="1.0" encoding="utf-8"?>
-<w:styles xmlns:mc="http://schemas.openxmlformats.org/markup-compatibility/2006" xmlns:r="http://schemas.openxmlformats.org/officeDocument/2006/relationships" xmlns:w="http://schemas.openxmlformats.org/wordprocessingml/2006/main" xmlns:w14="http://schemas.microsoft.com/office/word/2010/wordml" xmlns:w15="http://schemas.microsoft.com/office/word/2012/wordml" xmlns:w16cex="http://schemas.microsoft.com/office/word/2018/wordml/cex" xmlns:w16cid="http://schemas.microsoft.com/office/word/2016/wordml/cid" xmlns:w16="http://schemas.microsoft.com/office/word/2018/wordml" xmlns:w16du="http://schemas.microsoft.com/office/word/2023/wordml/word16du" xmlns:w16sdtdh="http://schemas.microsoft.com/office/word/2020/wordml/sdtdatahash" xmlns:w16sdtfl="http://schemas.microsoft.com/office/word/2024/wordml/sdtformatlock" xmlns:w16se="http://schemas.microsoft.com/office/word/2015/wordml/symex" mc:Ignorable="w14 w15 w16se w16cid w16 w16cex w16sdtdh w16sdtfl w16du">
+<w:styles xmlns:mc="http://schemas.openxmlformats.org/markup-compatibility/2006" xmlns:r="http://schemas.openxmlformats.org/officeDocument/2006/relationships" xmlns:w="http://schemas.openxmlformats.org/wordprocessingml/2006/main" xmlns:w14="http://schemas.microsoft.com/office/word/2010/wordml" mc:Ignorable="w14">
   <w:docDefaults>
     <w:rPrDefault>
       <w:rPr>
@@ -930,383 +1005,365 @@
       </w:pPr>
     </w:pPrDefault>
   </w:docDefaults>
-  <w:latentStyles w:defLockedState="0" w:defUIPriority="99" w:defSemiHidden="0" w:defUnhideWhenUsed="0" w:defQFormat="0" w:count="376">
-    <w:lsdException w:name="Normal" w:uiPriority="0" w:qFormat="1"/>
-    <w:lsdException w:name="heading 1" w:uiPriority="9" w:qFormat="1"/>
-    <w:lsdException w:name="heading 2" w:semiHidden="1" w:uiPriority="9" w:unhideWhenUsed="1" w:qFormat="1"/>
-    <w:lsdException w:name="heading 3" w:semiHidden="1" w:uiPriority="9" w:unhideWhenUsed="1" w:qFormat="1"/>
-    <w:lsdException w:name="heading 4" w:semiHidden="1" w:uiPriority="9" w:unhideWhenUsed="1" w:qFormat="1"/>
-    <w:lsdException w:name="heading 5" w:semiHidden="1" w:uiPriority="9" w:unhideWhenUsed="1" w:qFormat="1"/>
-    <w:lsdException w:name="heading 6" w:semiHidden="1" w:uiPriority="9" w:unhideWhenUsed="1" w:qFormat="1"/>
-    <w:lsdException w:name="heading 7" w:semiHidden="1" w:uiPriority="9" w:unhideWhenUsed="1" w:qFormat="1"/>
-    <w:lsdException w:name="heading 8" w:semiHidden="1" w:uiPriority="9" w:unhideWhenUsed="1" w:qFormat="1"/>
-    <w:lsdException w:name="heading 9" w:semiHidden="1" w:uiPriority="9" w:unhideWhenUsed="1" w:qFormat="1"/>
-    <w:lsdException w:name="index 1" w:semiHidden="1" w:unhideWhenUsed="1"/>
-    <w:lsdException w:name="index 2" w:semiHidden="1" w:unhideWhenUsed="1"/>
-    <w:lsdException w:name="index 3" w:semiHidden="1" w:unhideWhenUsed="1"/>
-    <w:lsdException w:name="index 4" w:semiHidden="1" w:unhideWhenUsed="1"/>
-    <w:lsdException w:name="index 5" w:semiHidden="1" w:unhideWhenUsed="1"/>
-    <w:lsdException w:name="index 6" w:semiHidden="1" w:unhideWhenUsed="1"/>
-    <w:lsdException w:name="index 7" w:semiHidden="1" w:unhideWhenUsed="1"/>
-    <w:lsdException w:name="index 8" w:semiHidden="1" w:unhideWhenUsed="1"/>
-    <w:lsdException w:name="index 9" w:semiHidden="1" w:unhideWhenUsed="1"/>
-    <w:lsdException w:name="toc 1" w:semiHidden="1" w:uiPriority="39" w:unhideWhenUsed="1"/>
-    <w:lsdException w:name="toc 2" w:semiHidden="1" w:uiPriority="39" w:unhideWhenUsed="1"/>
-    <w:lsdException w:name="toc 3" w:semiHidden="1" w:uiPriority="39" w:unhideWhenUsed="1"/>
-    <w:lsdException w:name="toc 4" w:semiHidden="1" w:uiPriority="39" w:unhideWhenUsed="1"/>
-    <w:lsdException w:name="toc 5" w:semiHidden="1" w:uiPriority="39" w:unhideWhenUsed="1"/>
-    <w:lsdException w:name="toc 6" w:semiHidden="1" w:uiPriority="39" w:unhideWhenUsed="1"/>
-    <w:lsdException w:name="toc 7" w:semiHidden="1" w:uiPriority="39" w:unhideWhenUsed="1"/>
-    <w:lsdException w:name="toc 8" w:semiHidden="1" w:uiPriority="39" w:unhideWhenUsed="1"/>
-    <w:lsdException w:name="toc 9" w:semiHidden="1" w:uiPriority="39" w:unhideWhenUsed="1"/>
-    <w:lsdException w:name="Normal Indent" w:semiHidden="1" w:unhideWhenUsed="1"/>
-    <w:lsdException w:name="footnote text" w:semiHidden="1" w:unhideWhenUsed="1"/>
-    <w:lsdException w:name="annotation text" w:semiHidden="1" w:unhideWhenUsed="1"/>
-    <w:lsdException w:name="header" w:semiHidden="1" w:unhideWhenUsed="1"/>
-    <w:lsdException w:name="footer" w:semiHidden="1" w:unhideWhenUsed="1"/>
-    <w:lsdException w:name="index heading" w:semiHidden="1" w:unhideWhenUsed="1"/>
-    <w:lsdException w:name="caption" w:semiHidden="1" w:uiPriority="35" w:unhideWhenUsed="1" w:qFormat="1"/>
-    <w:lsdException w:name="table of figures" w:semiHidden="1" w:unhideWhenUsed="1"/>
-    <w:lsdException w:name="envelope address" w:semiHidden="1" w:unhideWhenUsed="1"/>
-    <w:lsdException w:name="envelope return" w:semiHidden="1" w:unhideWhenUsed="1"/>
-    <w:lsdException w:name="footnote reference" w:semiHidden="1" w:unhideWhenUsed="1"/>
-    <w:lsdException w:name="annotation reference" w:semiHidden="1" w:unhideWhenUsed="1"/>
-    <w:lsdException w:name="line number" w:semiHidden="1" w:unhideWhenUsed="1"/>
-    <w:lsdException w:name="page number" w:semiHidden="1" w:unhideWhenUsed="1"/>
-    <w:lsdException w:name="endnote reference" w:semiHidden="1" w:unhideWhenUsed="1"/>
-    <w:lsdException w:name="endnote text" w:semiHidden="1" w:unhideWhenUsed="1"/>
-    <w:lsdException w:name="table of authorities" w:semiHidden="1" w:unhideWhenUsed="1"/>
-    <w:lsdException w:name="macro" w:semiHidden="1" w:unhideWhenUsed="1"/>
-    <w:lsdException w:name="toa heading" w:semiHidden="1" w:unhideWhenUsed="1"/>
-    <w:lsdException w:name="List" w:semiHidden="1" w:unhideWhenUsed="1"/>
-    <w:lsdException w:name="List Bullet" w:semiHidden="1" w:unhideWhenUsed="1"/>
-    <w:lsdException w:name="List Number" w:semiHidden="1" w:unhideWhenUsed="1"/>
-    <w:lsdException w:name="List 2" w:semiHidden="1" w:unhideWhenUsed="1"/>
-    <w:lsdException w:name="List 3" w:semiHidden="1" w:unhideWhenUsed="1"/>
-    <w:lsdException w:name="List 4" w:semiHidden="1" w:unhideWhenUsed="1"/>
-    <w:lsdException w:name="List 5" w:semiHidden="1" w:unhideWhenUsed="1"/>
-    <w:lsdException w:name="List Bullet 2" w:semiHidden="1" w:unhideWhenUsed="1"/>
-    <w:lsdException w:name="List Bullet 3" w:semiHidden="1" w:unhideWhenUsed="1"/>
-    <w:lsdException w:name="List Bullet 4" w:semiHidden="1" w:unhideWhenUsed="1"/>
-    <w:lsdException w:name="List Bullet 5" w:semiHidden="1" w:unhideWhenUsed="1"/>
-    <w:lsdException w:name="List Number 2" w:semiHidden="1" w:unhideWhenUsed="1"/>
-    <w:lsdException w:name="List Number 3" w:semiHidden="1" w:unhideWhenUsed="1"/>
-    <w:lsdException w:name="List Number 4" w:semiHidden="1" w:unhideWhenUsed="1"/>
-    <w:lsdException w:name="List Number 5" w:semiHidden="1" w:unhideWhenUsed="1"/>
-    <w:lsdException w:name="Title" w:uiPriority="10" w:qFormat="1"/>
-    <w:lsdException w:name="Closing" w:semiHidden="1" w:unhideWhenUsed="1"/>
-    <w:lsdException w:name="Signature" w:semiHidden="1" w:unhideWhenUsed="1"/>
-    <w:lsdException w:name="Default Paragraph Font" w:semiHidden="1" w:uiPriority="1" w:unhideWhenUsed="1"/>
-    <w:lsdException w:name="Body Text" w:semiHidden="1" w:unhideWhenUsed="1"/>
-    <w:lsdException w:name="Body Text Indent" w:semiHidden="1" w:unhideWhenUsed="1"/>
-    <w:lsdException w:name="List Continue" w:semiHidden="1" w:unhideWhenUsed="1"/>
-    <w:lsdException w:name="List Continue 2" w:semiHidden="1" w:unhideWhenUsed="1"/>
-    <w:lsdException w:name="List Continue 3" w:semiHidden="1" w:unhideWhenUsed="1"/>
-    <w:lsdException w:name="List Continue 4" w:semiHidden="1" w:unhideWhenUsed="1"/>
-    <w:lsdException w:name="List Continue 5" w:semiHidden="1" w:unhideWhenUsed="1"/>
-    <w:lsdException w:name="Message Header" w:semiHidden="1" w:unhideWhenUsed="1"/>
-    <w:lsdException w:name="Subtitle" w:uiPriority="11" w:qFormat="1"/>
-    <w:lsdException w:name="Salutation" w:semiHidden="1" w:unhideWhenUsed="1"/>
-    <w:lsdException w:name="Date" w:semiHidden="1" w:unhideWhenUsed="1"/>
-    <w:lsdException w:name="Body Text First Indent" w:semiHidden="1" w:unhideWhenUsed="1"/>
-    <w:lsdException w:name="Body Text First Indent 2" w:semiHidden="1" w:unhideWhenUsed="1"/>
-    <w:lsdException w:name="Note Heading" w:semiHidden="1" w:unhideWhenUsed="1"/>
-    <w:lsdException w:name="Body Text 2" w:semiHidden="1" w:unhideWhenUsed="1"/>
-    <w:lsdException w:name="Body Text 3" w:semiHidden="1" w:unhideWhenUsed="1"/>
-    <w:lsdException w:name="Body Text Indent 2" w:semiHidden="1" w:unhideWhenUsed="1"/>
-    <w:lsdException w:name="Body Text Indent 3" w:semiHidden="1" w:unhideWhenUsed="1"/>
-    <w:lsdException w:name="Block Text" w:semiHidden="1" w:unhideWhenUsed="1"/>
-    <w:lsdException w:name="Hyperlink" w:semiHidden="1" w:unhideWhenUsed="1"/>
-    <w:lsdException w:name="FollowedHyperlink" w:semiHidden="1" w:unhideWhenUsed="1"/>
-    <w:lsdException w:name="Strong" w:uiPriority="22" w:qFormat="1"/>
-    <w:lsdException w:name="Emphasis" w:uiPriority="20" w:qFormat="1"/>
-    <w:lsdException w:name="Document Map" w:semiHidden="1" w:unhideWhenUsed="1"/>
-    <w:lsdException w:name="Plain Text" w:semiHidden="1" w:unhideWhenUsed="1"/>
-    <w:lsdException w:name="E-mail Signature" w:semiHidden="1" w:unhideWhenUsed="1"/>
-    <w:lsdException w:name="HTML Top of Form" w:semiHidden="1" w:unhideWhenUsed="1"/>
-    <w:lsdException w:name="HTML Bottom of Form" w:semiHidden="1" w:unhideWhenUsed="1"/>
-    <w:lsdException w:name="Normal (Web)" w:semiHidden="1" w:unhideWhenUsed="1"/>
-    <w:lsdException w:name="HTML Acronym" w:semiHidden="1" w:unhideWhenUsed="1"/>
-    <w:lsdException w:name="HTML Address" w:semiHidden="1" w:unhideWhenUsed="1"/>
-    <w:lsdException w:name="HTML Cite" w:semiHidden="1" w:unhideWhenUsed="1"/>
-    <w:lsdException w:name="HTML Code" w:semiHidden="1" w:unhideWhenUsed="1"/>
-    <w:lsdException w:name="HTML Definition" w:semiHidden="1" w:unhideWhenUsed="1"/>
-    <w:lsdException w:name="HTML Keyboard" w:semiHidden="1" w:unhideWhenUsed="1"/>
-    <w:lsdException w:name="HTML Preformatted" w:semiHidden="1" w:unhideWhenUsed="1"/>
-    <w:lsdException w:name="HTML Sample" w:semiHidden="1" w:unhideWhenUsed="1"/>
-    <w:lsdException w:name="HTML Typewriter" w:semiHidden="1" w:unhideWhenUsed="1"/>
-    <w:lsdException w:name="HTML Variable" w:semiHidden="1" w:unhideWhenUsed="1"/>
-    <w:lsdException w:name="Normal Table" w:semiHidden="1" w:unhideWhenUsed="1"/>
-    <w:lsdException w:name="annotation subject" w:semiHidden="1" w:unhideWhenUsed="1"/>
-    <w:lsdException w:name="No List" w:semiHidden="1" w:unhideWhenUsed="1"/>
-    <w:lsdException w:name="Outline List 1" w:semiHidden="1" w:unhideWhenUsed="1"/>
-    <w:lsdException w:name="Outline List 2" w:semiHidden="1" w:unhideWhenUsed="1"/>
-    <w:lsdException w:name="Outline List 3" w:semiHidden="1" w:unhideWhenUsed="1"/>
-    <w:lsdException w:name="Table Simple 1" w:semiHidden="1" w:unhideWhenUsed="1"/>
-    <w:lsdException w:name="Table Simple 2" w:semiHidden="1" w:unhideWhenUsed="1"/>
-    <w:lsdException w:name="Table Simple 3" w:semiHidden="1" w:unhideWhenUsed="1"/>
-    <w:lsdException w:name="Table Classic 1" w:semiHidden="1" w:unhideWhenUsed="1"/>
-    <w:lsdException w:name="Table Classic 2" w:semiHidden="1" w:unhideWhenUsed="1"/>
-    <w:lsdException w:name="Table Classic 3" w:semiHidden="1" w:unhideWhenUsed="1"/>
-    <w:lsdException w:name="Table Classic 4" w:semiHidden="1" w:unhideWhenUsed="1"/>
-    <w:lsdException w:name="Table Colorful 1" w:semiHidden="1" w:unhideWhenUsed="1"/>
-    <w:lsdException w:name="Table Colorful 2" w:semiHidden="1" w:unhideWhenUsed="1"/>
-    <w:lsdException w:name="Table Colorful 3" w:semiHidden="1" w:unhideWhenUsed="1"/>
-    <w:lsdException w:name="Table Columns 1" w:semiHidden="1" w:unhideWhenUsed="1"/>
-    <w:lsdException w:name="Table Columns 2" w:semiHidden="1" w:unhideWhenUsed="1"/>
-    <w:lsdException w:name="Table Columns 3" w:semiHidden="1" w:unhideWhenUsed="1"/>
-    <w:lsdException w:name="Table Columns 4" w:semiHidden="1" w:unhideWhenUsed="1"/>
-    <w:lsdException w:name="Table Columns 5" w:semiHidden="1" w:unhideWhenUsed="1"/>
-    <w:lsdException w:name="Table Grid 1" w:semiHidden="1" w:unhideWhenUsed="1"/>
-    <w:lsdException w:name="Table Grid 2" w:semiHidden="1" w:unhideWhenUsed="1"/>
-    <w:lsdException w:name="Table Grid 3" w:semiHidden="1" w:unhideWhenUsed="1"/>
-    <w:lsdException w:name="Table Grid 4" w:semiHidden="1" w:unhideWhenUsed="1"/>
-    <w:lsdException w:name="Table Grid 5" w:semiHidden="1" w:unhideWhenUsed="1"/>
-    <w:lsdException w:name="Table Grid 6" w:semiHidden="1" w:unhideWhenUsed="1"/>
-    <w:lsdException w:name="Table Grid 7" w:semiHidden="1" w:unhideWhenUsed="1"/>
-    <w:lsdException w:name="Table Grid 8" w:semiHidden="1" w:unhideWhenUsed="1"/>
-    <w:lsdException w:name="Table List 1" w:semiHidden="1" w:unhideWhenUsed="1"/>
-    <w:lsdException w:name="Table List 2" w:semiHidden="1" w:unhideWhenUsed="1"/>
-    <w:lsdException w:name="Table List 3" w:semiHidden="1" w:unhideWhenUsed="1"/>
-    <w:lsdException w:name="Table List 4" w:semiHidden="1" w:unhideWhenUsed="1"/>
-    <w:lsdException w:name="Table List 5" w:semiHidden="1" w:unhideWhenUsed="1"/>
-    <w:lsdException w:name="Table List 6" w:semiHidden="1" w:unhideWhenUsed="1"/>
-    <w:lsdException w:name="Table List 7" w:semiHidden="1" w:unhideWhenUsed="1"/>
-    <w:lsdException w:name="Table List 8" w:semiHidden="1" w:unhideWhenUsed="1"/>
-    <w:lsdException w:name="Table 3D effects 1" w:semiHidden="1" w:unhideWhenUsed="1"/>
-    <w:lsdException w:name="Table 3D effects 2" w:semiHidden="1" w:unhideWhenUsed="1"/>
-    <w:lsdException w:name="Table 3D effects 3" w:semiHidden="1" w:unhideWhenUsed="1"/>
-    <w:lsdException w:name="Table Contemporary" w:semiHidden="1" w:unhideWhenUsed="1"/>
-    <w:lsdException w:name="Table Elegant" w:semiHidden="1" w:unhideWhenUsed="1"/>
-    <w:lsdException w:name="Table Professional" w:semiHidden="1" w:unhideWhenUsed="1"/>
-    <w:lsdException w:name="Table Subtle 1" w:semiHidden="1" w:unhideWhenUsed="1"/>
-    <w:lsdException w:name="Table Subtle 2" w:semiHidden="1" w:unhideWhenUsed="1"/>
-    <w:lsdException w:name="Table Web 1" w:semiHidden="1" w:unhideWhenUsed="1"/>
-    <w:lsdException w:name="Table Web 2" w:semiHidden="1" w:unhideWhenUsed="1"/>
-    <w:lsdException w:name="Table Web 3" w:semiHidden="1" w:unhideWhenUsed="1"/>
-    <w:lsdException w:name="Balloon Text" w:semiHidden="1" w:unhideWhenUsed="1"/>
-    <w:lsdException w:name="Table Grid" w:uiPriority="59"/>
-    <w:lsdException w:name="Table Theme" w:semiHidden="1" w:unhideWhenUsed="1"/>
-    <w:lsdException w:name="Placeholder Text" w:semiHidden="1"/>
-    <w:lsdException w:name="No Spacing" w:uiPriority="1" w:qFormat="1"/>
-    <w:lsdException w:name="Light Shading" w:uiPriority="60"/>
-    <w:lsdException w:name="Light List" w:uiPriority="61"/>
-    <w:lsdException w:name="Light Grid" w:uiPriority="62"/>
-    <w:lsdException w:name="Medium Shading 1" w:uiPriority="63"/>
-    <w:lsdException w:name="Medium Shading 2" w:uiPriority="64"/>
-    <w:lsdException w:name="Medium List 1" w:uiPriority="65"/>
-    <w:lsdException w:name="Medium List 2" w:uiPriority="66"/>
-    <w:lsdException w:name="Medium Grid 1" w:uiPriority="67"/>
-    <w:lsdException w:name="Medium Grid 2" w:uiPriority="68"/>
-    <w:lsdException w:name="Medium Grid 3" w:uiPriority="69"/>
-    <w:lsdException w:name="Dark List" w:uiPriority="70"/>
-    <w:lsdException w:name="Colorful Shading" w:uiPriority="71"/>
-    <w:lsdException w:name="Colorful List" w:uiPriority="72"/>
-    <w:lsdException w:name="Colorful Grid" w:uiPriority="73"/>
-    <w:lsdException w:name="Light Shading Accent 1" w:uiPriority="60"/>
-    <w:lsdException w:name="Light List Accent 1" w:uiPriority="61"/>
-    <w:lsdException w:name="Light Grid Accent 1" w:uiPriority="62"/>
-    <w:lsdException w:name="Medium Shading 1 Accent 1" w:uiPriority="63"/>
-    <w:lsdException w:name="Medium Shading 2 Accent 1" w:uiPriority="64"/>
-    <w:lsdException w:name="Medium List 1 Accent 1" w:uiPriority="65"/>
-    <w:lsdException w:name="Revision" w:semiHidden="1"/>
-    <w:lsdException w:name="List Paragraph" w:uiPriority="34" w:qFormat="1"/>
-    <w:lsdException w:name="Quote" w:uiPriority="29" w:qFormat="1"/>
-    <w:lsdException w:name="Intense Quote" w:uiPriority="30" w:qFormat="1"/>
-    <w:lsdException w:name="Medium List 2 Accent 1" w:uiPriority="66"/>
-    <w:lsdException w:name="Medium Grid 1 Accent 1" w:uiPriority="67"/>
-    <w:lsdException w:name="Medium Grid 2 Accent 1" w:uiPriority="68"/>
-    <w:lsdException w:name="Medium Grid 3 Accent 1" w:uiPriority="69"/>
-    <w:lsdException w:name="Dark List Accent 1" w:uiPriority="70"/>
-    <w:lsdException w:name="Colorful Shading Accent 1" w:uiPriority="71"/>
-    <w:lsdException w:name="Colorful List Accent 1" w:uiPriority="72"/>
-    <w:lsdException w:name="Colorful Grid Accent 1" w:uiPriority="73"/>
-    <w:lsdException w:name="Light Shading Accent 2" w:uiPriority="60"/>
-    <w:lsdException w:name="Light List Accent 2" w:uiPriority="61"/>
-    <w:lsdException w:name="Light Grid Accent 2" w:uiPriority="62"/>
-    <w:lsdException w:name="Medium Shading 1 Accent 2" w:uiPriority="63"/>
-    <w:lsdException w:name="Medium Shading 2 Accent 2" w:uiPriority="64"/>
-    <w:lsdException w:name="Medium List 1 Accent 2" w:uiPriority="65"/>
-    <w:lsdException w:name="Medium List 2 Accent 2" w:uiPriority="66"/>
-    <w:lsdException w:name="Medium Grid 1 Accent 2" w:uiPriority="67"/>
-    <w:lsdException w:name="Medium Grid 2 Accent 2" w:uiPriority="68"/>
-    <w:lsdException w:name="Medium Grid 3 Accent 2" w:uiPriority="69"/>
-    <w:lsdException w:name="Dark List Accent 2" w:uiPriority="70"/>
-    <w:lsdException w:name="Colorful Shading Accent 2" w:uiPriority="71"/>
-    <w:lsdException w:name="Colorful List Accent 2" w:uiPriority="72"/>
-    <w:lsdException w:name="Colorful Grid Accent 2" w:uiPriority="73"/>
-    <w:lsdException w:name="Light Shading Accent 3" w:uiPriority="60"/>
-    <w:lsdException w:name="Light List Accent 3" w:uiPriority="61"/>
-    <w:lsdException w:name="Light Grid Accent 3" w:uiPriority="62"/>
-    <w:lsdException w:name="Medium Shading 1 Accent 3" w:uiPriority="63"/>
-    <w:lsdException w:name="Medium Shading 2 Accent 3" w:uiPriority="64"/>
-    <w:lsdException w:name="Medium List 1 Accent 3" w:uiPriority="65"/>
-    <w:lsdException w:name="Medium List 2 Accent 3" w:uiPriority="66"/>
-    <w:lsdException w:name="Medium Grid 1 Accent 3" w:uiPriority="67"/>
-    <w:lsdException w:name="Medium Grid 2 Accent 3" w:uiPriority="68"/>
-    <w:lsdException w:name="Medium Grid 3 Accent 3" w:uiPriority="69"/>
-    <w:lsdException w:name="Dark List Accent 3" w:uiPriority="70"/>
-    <w:lsdException w:name="Colorful Shading Accent 3" w:uiPriority="71"/>
-    <w:lsdException w:name="Colorful List Accent 3" w:uiPriority="72"/>
-    <w:lsdException w:name="Colorful Grid Accent 3" w:uiPriority="73"/>
-    <w:lsdException w:name="Light Shading Accent 4" w:uiPriority="60"/>
-    <w:lsdException w:name="Light List Accent 4" w:uiPriority="61"/>
-    <w:lsdException w:name="Light Grid Accent 4" w:uiPriority="62"/>
-    <w:lsdException w:name="Medium Shading 1 Accent 4" w:uiPriority="63"/>
-    <w:lsdException w:name="Medium Shading 2 Accent 4" w:uiPriority="64"/>
-    <w:lsdException w:name="Medium List 1 Accent 4" w:uiPriority="65"/>
-    <w:lsdException w:name="Medium List 2 Accent 4" w:uiPriority="66"/>
-    <w:lsdException w:name="Medium Grid 1 Accent 4" w:uiPriority="67"/>
-    <w:lsdException w:name="Medium Grid 2 Accent 4" w:uiPriority="68"/>
-    <w:lsdException w:name="Medium Grid 3 Accent 4" w:uiPriority="69"/>
-    <w:lsdException w:name="Dark List Accent 4" w:uiPriority="70"/>
-    <w:lsdException w:name="Colorful Shading Accent 4" w:uiPriority="71"/>
-    <w:lsdException w:name="Colorful List Accent 4" w:uiPriority="72"/>
-    <w:lsdException w:name="Colorful Grid Accent 4" w:uiPriority="73"/>
-    <w:lsdException w:name="Light Shading Accent 5" w:uiPriority="60"/>
-    <w:lsdException w:name="Light List Accent 5" w:uiPriority="61"/>
-    <w:lsdException w:name="Light Grid Accent 5" w:uiPriority="62"/>
-    <w:lsdException w:name="Medium Shading 1 Accent 5" w:uiPriority="63"/>
-    <w:lsdException w:name="Medium Shading 2 Accent 5" w:uiPriority="64"/>
-    <w:lsdException w:name="Medium List 1 Accent 5" w:uiPriority="65"/>
-    <w:lsdException w:name="Medium List 2 Accent 5" w:uiPriority="66"/>
-    <w:lsdException w:name="Medium Grid 1 Accent 5" w:uiPriority="67"/>
-    <w:lsdException w:name="Medium Grid 2 Accent 5" w:uiPriority="68"/>
-    <w:lsdException w:name="Medium Grid 3 Accent 5" w:uiPriority="69"/>
-    <w:lsdException w:name="Dark List Accent 5" w:uiPriority="70"/>
-    <w:lsdException w:name="Colorful Shading Accent 5" w:uiPriority="71"/>
-    <w:lsdException w:name="Colorful List Accent 5" w:uiPriority="72"/>
-    <w:lsdException w:name="Colorful Grid Accent 5" w:uiPriority="73"/>
-    <w:lsdException w:name="Light Shading Accent 6" w:uiPriority="60"/>
-    <w:lsdException w:name="Light List Accent 6" w:uiPriority="61"/>
-    <w:lsdException w:name="Light Grid Accent 6" w:uiPriority="62"/>
-    <w:lsdException w:name="Medium Shading 1 Accent 6" w:uiPriority="63"/>
-    <w:lsdException w:name="Medium Shading 2 Accent 6" w:uiPriority="64"/>
-    <w:lsdException w:name="Medium List 1 Accent 6" w:uiPriority="65"/>
-    <w:lsdException w:name="Medium List 2 Accent 6" w:uiPriority="66"/>
-    <w:lsdException w:name="Medium Grid 1 Accent 6" w:uiPriority="67"/>
-    <w:lsdException w:name="Medium Grid 2 Accent 6" w:uiPriority="68"/>
-    <w:lsdException w:name="Medium Grid 3 Accent 6" w:uiPriority="69"/>
-    <w:lsdException w:name="Dark List Accent 6" w:uiPriority="70"/>
-    <w:lsdException w:name="Colorful Shading Accent 6" w:uiPriority="71"/>
-    <w:lsdException w:name="Colorful List Accent 6" w:uiPriority="72"/>
-    <w:lsdException w:name="Colorful Grid Accent 6" w:uiPriority="73"/>
-    <w:lsdException w:name="Subtle Emphasis" w:uiPriority="19" w:qFormat="1"/>
-    <w:lsdException w:name="Intense Emphasis" w:uiPriority="21" w:qFormat="1"/>
-    <w:lsdException w:name="Subtle Reference" w:uiPriority="31" w:qFormat="1"/>
-    <w:lsdException w:name="Intense Reference" w:uiPriority="32" w:qFormat="1"/>
-    <w:lsdException w:name="Book Title" w:uiPriority="33" w:qFormat="1"/>
-    <w:lsdException w:name="Bibliography" w:semiHidden="1" w:uiPriority="37" w:unhideWhenUsed="1"/>
-    <w:lsdException w:name="TOC Heading" w:semiHidden="1" w:uiPriority="39" w:unhideWhenUsed="1" w:qFormat="1"/>
-    <w:lsdException w:name="Plain Table 1" w:uiPriority="41"/>
-    <w:lsdException w:name="Plain Table 2" w:uiPriority="42"/>
-    <w:lsdException w:name="Plain Table 3" w:uiPriority="43"/>
-    <w:lsdException w:name="Plain Table 4" w:uiPriority="44"/>
-    <w:lsdException w:name="Plain Table 5" w:uiPriority="45"/>
-    <w:lsdException w:name="Grid Table Light" w:uiPriority="40"/>
-    <w:lsdException w:name="Grid Table 1 Light" w:uiPriority="46"/>
-    <w:lsdException w:name="Grid Table 2" w:uiPriority="47"/>
-    <w:lsdException w:name="Grid Table 3" w:uiPriority="48"/>
-    <w:lsdException w:name="Grid Table 4" w:uiPriority="49"/>
-    <w:lsdException w:name="Grid Table 5 Dark" w:uiPriority="50"/>
-    <w:lsdException w:name="Grid Table 6 Colorful" w:uiPriority="51"/>
-    <w:lsdException w:name="Grid Table 7 Colorful" w:uiPriority="52"/>
-    <w:lsdException w:name="Grid Table 1 Light Accent 1" w:uiPriority="46"/>
-    <w:lsdException w:name="Grid Table 2 Accent 1" w:uiPriority="47"/>
-    <w:lsdException w:name="Grid Table 3 Accent 1" w:uiPriority="48"/>
-    <w:lsdException w:name="Grid Table 4 Accent 1" w:uiPriority="49"/>
-    <w:lsdException w:name="Grid Table 5 Dark Accent 1" w:uiPriority="50"/>
-    <w:lsdException w:name="Grid Table 6 Colorful Accent 1" w:uiPriority="51"/>
-    <w:lsdException w:name="Grid Table 7 Colorful Accent 1" w:uiPriority="52"/>
-    <w:lsdException w:name="Grid Table 1 Light Accent 2" w:uiPriority="46"/>
-    <w:lsdException w:name="Grid Table 2 Accent 2" w:uiPriority="47"/>
-    <w:lsdException w:name="Grid Table 3 Accent 2" w:uiPriority="48"/>
-    <w:lsdException w:name="Grid Table 4 Accent 2" w:uiPriority="49"/>
-    <w:lsdException w:name="Grid Table 5 Dark Accent 2" w:uiPriority="50"/>
-    <w:lsdException w:name="Grid Table 6 Colorful Accent 2" w:uiPriority="51"/>
-    <w:lsdException w:name="Grid Table 7 Colorful Accent 2" w:uiPriority="52"/>
-    <w:lsdException w:name="Grid Table 1 Light Accent 3" w:uiPriority="46"/>
-    <w:lsdException w:name="Grid Table 2 Accent 3" w:uiPriority="47"/>
-    <w:lsdException w:name="Grid Table 3 Accent 3" w:uiPriority="48"/>
-    <w:lsdException w:name="Grid Table 4 Accent 3" w:uiPriority="49"/>
-    <w:lsdException w:name="Grid Table 5 Dark Accent 3" w:uiPriority="50"/>
-    <w:lsdException w:name="Grid Table 6 Colorful Accent 3" w:uiPriority="51"/>
-    <w:lsdException w:name="Grid Table 7 Colorful Accent 3" w:uiPriority="52"/>
-    <w:lsdException w:name="Grid Table 1 Light Accent 4" w:uiPriority="46"/>
-    <w:lsdException w:name="Grid Table 2 Accent 4" w:uiPriority="47"/>
-    <w:lsdException w:name="Grid Table 3 Accent 4" w:uiPriority="48"/>
-    <w:lsdException w:name="Grid Table 4 Accent 4" w:uiPriority="49"/>
-    <w:lsdException w:name="Grid Table 5 Dark Accent 4" w:uiPriority="50"/>
-    <w:lsdException w:name="Grid Table 6 Colorful Accent 4" w:uiPriority="51"/>
-    <w:lsdException w:name="Grid Table 7 Colorful Accent 4" w:uiPriority="52"/>
-    <w:lsdException w:name="Grid Table 1 Light Accent 5" w:uiPriority="46"/>
-    <w:lsdException w:name="Grid Table 2 Accent 5" w:uiPriority="47"/>
-    <w:lsdException w:name="Grid Table 3 Accent 5" w:uiPriority="48"/>
-    <w:lsdException w:name="Grid Table 4 Accent 5" w:uiPriority="49"/>
-    <w:lsdException w:name="Grid Table 5 Dark Accent 5" w:uiPriority="50"/>
-    <w:lsdException w:name="Grid Table 6 Colorful Accent 5" w:uiPriority="51"/>
-    <w:lsdException w:name="Grid Table 7 Colorful Accent 5" w:uiPriority="52"/>
-    <w:lsdException w:name="Grid Table 1 Light Accent 6" w:uiPriority="46"/>
-    <w:lsdException w:name="Grid Table 2 Accent 6" w:uiPriority="47"/>
-    <w:lsdException w:name="Grid Table 3 Accent 6" w:uiPriority="48"/>
-    <w:lsdException w:name="Grid Table 4 Accent 6" w:uiPriority="49"/>
-    <w:lsdException w:name="Grid Table 5 Dark Accent 6" w:uiPriority="50"/>
-    <w:lsdException w:name="Grid Table 6 Colorful Accent 6" w:uiPriority="51"/>
-    <w:lsdException w:name="Grid Table 7 Colorful Accent 6" w:uiPriority="52"/>
-    <w:lsdException w:name="List Table 1 Light" w:uiPriority="46"/>
-    <w:lsdException w:name="List Table 2" w:uiPriority="47"/>
-    <w:lsdException w:name="List Table 3" w:uiPriority="48"/>
-    <w:lsdException w:name="List Table 4" w:uiPriority="49"/>
-    <w:lsdException w:name="List Table 5 Dark" w:uiPriority="50"/>
-    <w:lsdException w:name="List Table 6 Colorful" w:uiPriority="51"/>
-    <w:lsdException w:name="List Table 7 Colorful" w:uiPriority="52"/>
-    <w:lsdException w:name="List Table 1 Light Accent 1" w:uiPriority="46"/>
-    <w:lsdException w:name="List Table 2 Accent 1" w:uiPriority="47"/>
-    <w:lsdException w:name="List Table 3 Accent 1" w:uiPriority="48"/>
-    <w:lsdException w:name="List Table 4 Accent 1" w:uiPriority="49"/>
-    <w:lsdException w:name="List Table 5 Dark Accent 1" w:uiPriority="50"/>
-    <w:lsdException w:name="List Table 6 Colorful Accent 1" w:uiPriority="51"/>
-    <w:lsdException w:name="List Table 7 Colorful Accent 1" w:uiPriority="52"/>
-    <w:lsdException w:name="List Table 1 Light Accent 2" w:uiPriority="46"/>
-    <w:lsdException w:name="List Table 2 Accent 2" w:uiPriority="47"/>
-    <w:lsdException w:name="List Table 3 Accent 2" w:uiPriority="48"/>
-    <w:lsdException w:name="List Table 4 Accent 2" w:uiPriority="49"/>
-    <w:lsdException w:name="List Table 5 Dark Accent 2" w:uiPriority="50"/>
-    <w:lsdException w:name="List Table 6 Colorful Accent 2" w:uiPriority="51"/>
-    <w:lsdException w:name="List Table 7 Colorful Accent 2" w:uiPriority="52"/>
-    <w:lsdException w:name="List Table 1 Light Accent 3" w:uiPriority="46"/>
-    <w:lsdException w:name="List Table 2 Accent 3" w:uiPriority="47"/>
-    <w:lsdException w:name="List Table 3 Accent 3" w:uiPriority="48"/>
-    <w:lsdException w:name="List Table 4 Accent 3" w:uiPriority="49"/>
-    <w:lsdException w:name="List Table 5 Dark Accent 3" w:uiPriority="50"/>
-    <w:lsdException w:name="List Table 6 Colorful Accent 3" w:uiPriority="51"/>
-    <w:lsdException w:name="List Table 7 Colorful Accent 3" w:uiPriority="52"/>
-    <w:lsdException w:name="List Table 1 Light Accent 4" w:uiPriority="46"/>
-    <w:lsdException w:name="List Table 2 Accent 4" w:uiPriority="47"/>
-    <w:lsdException w:name="List Table 3 Accent 4" w:uiPriority="48"/>
-    <w:lsdException w:name="List Table 4 Accent 4" w:uiPriority="49"/>
-    <w:lsdException w:name="List Table 5 Dark Accent 4" w:uiPriority="50"/>
-    <w:lsdException w:name="List Table 6 Colorful Accent 4" w:uiPriority="51"/>
-    <w:lsdException w:name="List Table 7 Colorful Accent 4" w:uiPriority="52"/>
-    <w:lsdException w:name="List Table 1 Light Accent 5" w:uiPriority="46"/>
-    <w:lsdException w:name="List Table 2 Accent 5" w:uiPriority="47"/>
-    <w:lsdException w:name="List Table 3 Accent 5" w:uiPriority="48"/>
-    <w:lsdException w:name="List Table 4 Accent 5" w:uiPriority="49"/>
-    <w:lsdException w:name="List Table 5 Dark Accent 5" w:uiPriority="50"/>
-    <w:lsdException w:name="List Table 6 Colorful Accent 5" w:uiPriority="51"/>
-    <w:lsdException w:name="List Table 7 Colorful Accent 5" w:uiPriority="52"/>
-    <w:lsdException w:name="List Table 1 Light Accent 6" w:uiPriority="46"/>
-    <w:lsdException w:name="List Table 2 Accent 6" w:uiPriority="47"/>
-    <w:lsdException w:name="List Table 3 Accent 6" w:uiPriority="48"/>
-    <w:lsdException w:name="List Table 4 Accent 6" w:uiPriority="49"/>
-    <w:lsdException w:name="List Table 5 Dark Accent 6" w:uiPriority="50"/>
-    <w:lsdException w:name="List Table 6 Colorful Accent 6" w:uiPriority="51"/>
-    <w:lsdException w:name="List Table 7 Colorful Accent 6" w:uiPriority="52"/>
-    <w:lsdException w:name="Mention" w:semiHidden="1" w:unhideWhenUsed="1"/>
-    <w:lsdException w:name="Smart Hyperlink" w:semiHidden="1" w:unhideWhenUsed="1"/>
-    <w:lsdException w:name="Hashtag" w:semiHidden="1" w:unhideWhenUsed="1"/>
-    <w:lsdException w:name="Unresolved Mention" w:semiHidden="1" w:unhideWhenUsed="1"/>
-    <w:lsdException w:name="Smart Link" w:semiHidden="1" w:unhideWhenUsed="1"/>
+  <w:latentStyles w:defLockedState="0" w:defUIPriority="99" w:defSemiHidden="1" w:defUnhideWhenUsed="1" w:defQFormat="0" w:count="267">
+    <w:lsdException w:name="Normal" w:semiHidden="0" w:uiPriority="0" w:unhideWhenUsed="0" w:qFormat="1"/>
+    <w:lsdException w:name="heading 1" w:semiHidden="0" w:uiPriority="9" w:unhideWhenUsed="0" w:qFormat="1"/>
+    <w:lsdException w:name="heading 2" w:uiPriority="9" w:qFormat="1"/>
+    <w:lsdException w:name="heading 3" w:uiPriority="9" w:qFormat="1"/>
+    <w:lsdException w:name="heading 4" w:uiPriority="9" w:qFormat="1"/>
+    <w:lsdException w:name="heading 5" w:uiPriority="9" w:qFormat="1"/>
+    <w:lsdException w:name="heading 6" w:uiPriority="9" w:qFormat="1"/>
+    <w:lsdException w:name="heading 7" w:uiPriority="9" w:qFormat="1"/>
+    <w:lsdException w:name="heading 8" w:uiPriority="9" w:qFormat="1"/>
+    <w:lsdException w:name="heading 9" w:uiPriority="9" w:qFormat="1"/>
+    <w:lsdException w:name="toc 1" w:uiPriority="39"/>
+    <w:lsdException w:name="toc 2" w:uiPriority="39"/>
+    <w:lsdException w:name="toc 3" w:uiPriority="39"/>
+    <w:lsdException w:name="toc 4" w:uiPriority="39"/>
+    <w:lsdException w:name="toc 5" w:uiPriority="39"/>
+    <w:lsdException w:name="toc 6" w:uiPriority="39"/>
+    <w:lsdException w:name="toc 7" w:uiPriority="39"/>
+    <w:lsdException w:name="toc 8" w:uiPriority="39"/>
+    <w:lsdException w:name="toc 9" w:uiPriority="39"/>
+    <w:lsdException w:name="caption" w:uiPriority="35" w:qFormat="1"/>
+    <w:lsdException w:name="Title" w:semiHidden="0" w:uiPriority="10" w:unhideWhenUsed="0" w:qFormat="1"/>
+    <w:lsdException w:name="Default Paragraph Font" w:uiPriority="1"/>
+    <w:lsdException w:name="Subtitle" w:semiHidden="0" w:uiPriority="11" w:unhideWhenUsed="0" w:qFormat="1"/>
+    <w:lsdException w:name="Strong" w:semiHidden="0" w:uiPriority="22" w:unhideWhenUsed="0" w:qFormat="1"/>
+    <w:lsdException w:name="Emphasis" w:semiHidden="0" w:uiPriority="20" w:unhideWhenUsed="0" w:qFormat="1"/>
+    <w:lsdException w:name="Table Grid" w:semiHidden="0" w:uiPriority="59" w:unhideWhenUsed="0"/>
+    <w:lsdException w:name="Placeholder Text" w:unhideWhenUsed="0"/>
+    <w:lsdException w:name="No Spacing" w:semiHidden="0" w:uiPriority="1" w:unhideWhenUsed="0" w:qFormat="1"/>
+    <w:lsdException w:name="Light Shading" w:semiHidden="0" w:uiPriority="60" w:unhideWhenUsed="0"/>
+    <w:lsdException w:name="Light List" w:semiHidden="0" w:uiPriority="61" w:unhideWhenUsed="0"/>
+    <w:lsdException w:name="Light Grid" w:semiHidden="0" w:uiPriority="62" w:unhideWhenUsed="0"/>
+    <w:lsdException w:name="Medium Shading 1" w:semiHidden="0" w:uiPriority="63" w:unhideWhenUsed="0"/>
+    <w:lsdException w:name="Medium Shading 2" w:semiHidden="0" w:uiPriority="64" w:unhideWhenUsed="0"/>
+    <w:lsdException w:name="Medium List 1" w:semiHidden="0" w:uiPriority="65" w:unhideWhenUsed="0"/>
+    <w:lsdException w:name="Medium List 2" w:semiHidden="0" w:uiPriority="66" w:unhideWhenUsed="0"/>
+    <w:lsdException w:name="Medium Grid 1" w:semiHidden="0" w:uiPriority="67" w:unhideWhenUsed="0"/>
+    <w:lsdException w:name="Medium Grid 2" w:semiHidden="0" w:uiPriority="68" w:unhideWhenUsed="0"/>
+    <w:lsdException w:name="Medium Grid 3" w:semiHidden="0" w:uiPriority="69" w:unhideWhenUsed="0"/>
+    <w:lsdException w:name="Dark List" w:semiHidden="0" w:uiPriority="70" w:unhideWhenUsed="0"/>
+    <w:lsdException w:name="Colorful Shading" w:semiHidden="0" w:uiPriority="71" w:unhideWhenUsed="0"/>
+    <w:lsdException w:name="Colorful List" w:semiHidden="0" w:uiPriority="72" w:unhideWhenUsed="0"/>
+    <w:lsdException w:name="Colorful Grid" w:semiHidden="0" w:uiPriority="73" w:unhideWhenUsed="0"/>
+    <w:lsdException w:name="Light Shading Accent 1" w:semiHidden="0" w:uiPriority="60" w:unhideWhenUsed="0"/>
+    <w:lsdException w:name="Light List Accent 1" w:semiHidden="0" w:uiPriority="61" w:unhideWhenUsed="0"/>
+    <w:lsdException w:name="Light Grid Accent 1" w:semiHidden="0" w:uiPriority="62" w:unhideWhenUsed="0"/>
+    <w:lsdException w:name="Medium Shading 1 Accent 1" w:semiHidden="0" w:uiPriority="63" w:unhideWhenUsed="0"/>
+    <w:lsdException w:name="Medium Shading 2 Accent 1" w:semiHidden="0" w:uiPriority="64" w:unhideWhenUsed="0"/>
+    <w:lsdException w:name="Medium List 1 Accent 1" w:semiHidden="0" w:uiPriority="65" w:unhideWhenUsed="0"/>
+    <w:lsdException w:name="Revision" w:unhideWhenUsed="0"/>
+    <w:lsdException w:name="List Paragraph" w:semiHidden="0" w:uiPriority="34" w:unhideWhenUsed="0" w:qFormat="1"/>
+    <w:lsdException w:name="Quote" w:semiHidden="0" w:uiPriority="29" w:unhideWhenUsed="0" w:qFormat="1"/>
+    <w:lsdException w:name="Intense Quote" w:semiHidden="0" w:uiPriority="30" w:unhideWhenUsed="0" w:qFormat="1"/>
+    <w:lsdException w:name="Medium List 2 Accent 1" w:semiHidden="0" w:uiPriority="66" w:unhideWhenUsed="0"/>
+    <w:lsdException w:name="Medium Grid 1 Accent 1" w:semiHidden="0" w:uiPriority="67" w:unhideWhenUsed="0"/>
+    <w:lsdException w:name="Medium Grid 2 Accent 1" w:semiHidden="0" w:uiPriority="68" w:unhideWhenUsed="0"/>
+    <w:lsdException w:name="Medium Grid 3 Accent 1" w:semiHidden="0" w:uiPriority="69" w:unhideWhenUsed="0"/>
+    <w:lsdException w:name="Dark List Accent 1" w:semiHidden="0" w:uiPriority="70" w:unhideWhenUsed="0"/>
+    <w:lsdException w:name="Colorful Shading Accent 1" w:semiHidden="0" w:uiPriority="71" w:unhideWhenUsed="0"/>
+    <w:lsdException w:name="Colorful List Accent 1" w:semiHidden="0" w:uiPriority="72" w:unhideWhenUsed="0"/>
+    <w:lsdException w:name="Colorful Grid Accent 1" w:semiHidden="0" w:uiPriority="73" w:unhideWhenUsed="0"/>
+    <w:lsdException w:name="Light Shading Accent 2" w:semiHidden="0" w:uiPriority="60" w:unhideWhenUsed="0"/>
+    <w:lsdException w:name="Light List Accent 2" w:semiHidden="0" w:uiPriority="61" w:unhideWhenUsed="0"/>
+    <w:lsdException w:name="Light Grid Accent 2" w:semiHidden="0" w:uiPriority="62" w:unhideWhenUsed="0"/>
+    <w:lsdException w:name="Medium Shading 1 Accent 2" w:semiHidden="0" w:uiPriority="63" w:unhideWhenUsed="0"/>
+    <w:lsdException w:name="Medium Shading 2 Accent 2" w:semiHidden="0" w:uiPriority="64" w:unhideWhenUsed="0"/>
+    <w:lsdException w:name="Medium List 1 Accent 2" w:semiHidden="0" w:uiPriority="65" w:unhideWhenUsed="0"/>
+    <w:lsdException w:name="Medium List 2 Accent 2" w:semiHidden="0" w:uiPriority="66" w:unhideWhenUsed="0"/>
+    <w:lsdException w:name="Medium Grid 1 Accent 2" w:semiHidden="0" w:uiPriority="67" w:unhideWhenUsed="0"/>
+    <w:lsdException w:name="Medium Grid 2 Accent 2" w:semiHidden="0" w:uiPriority="68" w:unhideWhenUsed="0"/>
+    <w:lsdException w:name="Medium Grid 3 Accent 2" w:semiHidden="0" w:uiPriority="69" w:unhideWhenUsed="0"/>
+    <w:lsdException w:name="Dark List Accent 2" w:semiHidden="0" w:uiPriority="70" w:unhideWhenUsed="0"/>
+    <w:lsdException w:name="Colorful Shading Accent 2" w:semiHidden="0" w:uiPriority="71" w:unhideWhenUsed="0"/>
+    <w:lsdException w:name="Colorful List Accent 2" w:semiHidden="0" w:uiPriority="72" w:unhideWhenUsed="0"/>
+    <w:lsdException w:name="Colorful Grid Accent 2" w:semiHidden="0" w:uiPriority="73" w:unhideWhenUsed="0"/>
+    <w:lsdException w:name="Light Shading Accent 3" w:semiHidden="0" w:uiPriority="60" w:unhideWhenUsed="0"/>
+    <w:lsdException w:name="Light List Accent 3" w:semiHidden="0" w:uiPriority="61" w:unhideWhenUsed="0"/>
+    <w:lsdException w:name="Light Grid Accent 3" w:semiHidden="0" w:uiPriority="62" w:unhideWhenUsed="0"/>
+    <w:lsdException w:name="Medium Shading 1 Accent 3" w:semiHidden="0" w:uiPriority="63" w:unhideWhenUsed="0"/>
+    <w:lsdException w:name="Medium Shading 2 Accent 3" w:semiHidden="0" w:uiPriority="64" w:unhideWhenUsed="0"/>
+    <w:lsdException w:name="Medium List 1 Accent 3" w:semiHidden="0" w:uiPriority="65" w:unhideWhenUsed="0"/>
+    <w:lsdException w:name="Medium List 2 Accent 3" w:semiHidden="0" w:uiPriority="66" w:unhideWhenUsed="0"/>
+    <w:lsdException w:name="Medium Grid 1 Accent 3" w:semiHidden="0" w:uiPriority="67" w:unhideWhenUsed="0"/>
+    <w:lsdException w:name="Medium Grid 2 Accent 3" w:semiHidden="0" w:uiPriority="68" w:unhideWhenUsed="0"/>
+    <w:lsdException w:name="Medium Grid 3 Accent 3" w:semiHidden="0" w:uiPriority="69" w:unhideWhenUsed="0"/>
+    <w:lsdException w:name="Dark List Accent 3" w:semiHidden="0" w:uiPriority="70" w:unhideWhenUsed="0"/>
+    <w:lsdException w:name="Colorful Shading Accent 3" w:semiHidden="0" w:uiPriority="71" w:unhideWhenUsed="0"/>
+    <w:lsdException w:name="Colorful List Accent 3" w:semiHidden="0" w:uiPriority="72" w:unhideWhenUsed="0"/>
+    <w:lsdException w:name="Colorful Grid Accent 3" w:semiHidden="0" w:uiPriority="73" w:unhideWhenUsed="0"/>
+    <w:lsdException w:name="Light Shading Accent 4" w:semiHidden="0" w:uiPriority="60" w:unhideWhenUsed="0"/>
+    <w:lsdException w:name="Light List Accent 4" w:semiHidden="0" w:uiPriority="61" w:unhideWhenUsed="0"/>
+    <w:lsdException w:name="Light Grid Accent 4" w:semiHidden="0" w:uiPriority="62" w:unhideWhenUsed="0"/>
+    <w:lsdException w:name="Medium Shading 1 Accent 4" w:semiHidden="0" w:uiPriority="63" w:unhideWhenUsed="0"/>
+    <w:lsdException w:name="Medium Shading 2 Accent 4" w:semiHidden="0" w:uiPriority="64" w:unhideWhenUsed="0"/>
+    <w:lsdException w:name="Medium List 1 Accent 4" w:semiHidden="0" w:uiPriority="65" w:unhideWhenUsed="0"/>
+    <w:lsdException w:name="Medium List 2 Accent 4" w:semiHidden="0" w:uiPriority="66" w:unhideWhenUsed="0"/>
+    <w:lsdException w:name="Medium Grid 1 Accent 4" w:semiHidden="0" w:uiPriority="67" w:unhideWhenUsed="0"/>
+    <w:lsdException w:name="Medium Grid 2 Accent 4" w:semiHidden="0" w:uiPriority="68" w:unhideWhenUsed="0"/>
+    <w:lsdException w:name="Medium Grid 3 Accent 4" w:semiHidden="0" w:uiPriority="69" w:unhideWhenUsed="0"/>
+    <w:lsdException w:name="Dark List Accent 4" w:semiHidden="0" w:uiPriority="70" w:unhideWhenUsed="0"/>
+    <w:lsdException w:name="Colorful Shading Accent 4" w:semiHidden="0" w:uiPriority="71" w:unhideWhenUsed="0"/>
+    <w:lsdException w:name="Colorful List Accent 4" w:semiHidden="0" w:uiPriority="72" w:unhideWhenUsed="0"/>
+    <w:lsdException w:name="Colorful Grid Accent 4" w:semiHidden="0" w:uiPriority="73" w:unhideWhenUsed="0"/>
+    <w:lsdException w:name="Light Shading Accent 5" w:semiHidden="0" w:uiPriority="60" w:unhideWhenUsed="0"/>
+    <w:lsdException w:name="Light List Accent 5" w:semiHidden="0" w:uiPriority="61" w:unhideWhenUsed="0"/>
+    <w:lsdException w:name="Light Grid Accent 5" w:semiHidden="0" w:uiPriority="62" w:unhideWhenUsed="0"/>
+    <w:lsdException w:name="Medium Shading 1 Accent 5" w:semiHidden="0" w:uiPriority="63" w:unhideWhenUsed="0"/>
+    <w:lsdException w:name="Medium Shading 2 Accent 5" w:semiHidden="0" w:uiPriority="64" w:unhideWhenUsed="0"/>
+    <w:lsdException w:name="Medium List 1 Accent 5" w:semiHidden="0" w:uiPriority="65" w:unhideWhenUsed="0"/>
+    <w:lsdException w:name="Medium List 2 Accent 5" w:semiHidden="0" w:uiPriority="66" w:unhideWhenUsed="0"/>
+    <w:lsdException w:name="Medium Grid 1 Accent 5" w:semiHidden="0" w:uiPriority="67" w:unhideWhenUsed="0"/>
+    <w:lsdException w:name="Medium Grid 2 Accent 5" w:semiHidden="0" w:uiPriority="68" w:unhideWhenUsed="0"/>
+    <w:lsdException w:name="Medium Grid 3 Accent 5" w:semiHidden="0" w:uiPriority="69" w:unhideWhenUsed="0"/>
+    <w:lsdException w:name="Dark List Accent 5" w:semiHidden="0" w:uiPriority="70" w:unhideWhenUsed="0"/>
+    <w:lsdException w:name="Colorful Shading Accent 5" w:semiHidden="0" w:uiPriority="71" w:unhideWhenUsed="0"/>
+    <w:lsdException w:name="Colorful List Accent 5" w:semiHidden="0" w:uiPriority="72" w:unhideWhenUsed="0"/>
+    <w:lsdException w:name="Colorful Grid Accent 5" w:semiHidden="0" w:uiPriority="73" w:unhideWhenUsed="0"/>
+    <w:lsdException w:name="Light Shading Accent 6" w:semiHidden="0" w:uiPriority="60" w:unhideWhenUsed="0"/>
+    <w:lsdException w:name="Light List Accent 6" w:semiHidden="0" w:uiPriority="61" w:unhideWhenUsed="0"/>
+    <w:lsdException w:name="Light Grid Accent 6" w:semiHidden="0" w:uiPriority="62" w:unhideWhenUsed="0"/>
+    <w:lsdException w:name="Medium Shading 1 Accent 6" w:semiHidden="0" w:uiPriority="63" w:unhideWhenUsed="0"/>
+    <w:lsdException w:name="Medium Shading 2 Accent 6" w:semiHidden="0" w:uiPriority="64" w:unhideWhenUsed="0"/>
+    <w:lsdException w:name="Medium List 1 Accent 6" w:semiHidden="0" w:uiPriority="65" w:unhideWhenUsed="0"/>
+    <w:lsdException w:name="Medium List 2 Accent 6" w:semiHidden="0" w:uiPriority="66" w:unhideWhenUsed="0"/>
+    <w:lsdException w:name="Medium Grid 1 Accent 6" w:semiHidden="0" w:uiPriority="67" w:unhideWhenUsed="0"/>
+    <w:lsdException w:name="Medium Grid 2 Accent 6" w:semiHidden="0" w:uiPriority="68" w:unhideWhenUsed="0"/>
+    <w:lsdException w:name="Medium Grid 3 Accent 6" w:semiHidden="0" w:uiPriority="69" w:unhideWhenUsed="0"/>
+    <w:lsdException w:name="Dark List Accent 6" w:semiHidden="0" w:uiPriority="70" w:unhideWhenUsed="0"/>
+    <w:lsdException w:name="Colorful Shading Accent 6" w:semiHidden="0" w:uiPriority="71" w:unhideWhenUsed="0"/>
+    <w:lsdException w:name="Colorful List Accent 6" w:semiHidden="0" w:uiPriority="72" w:unhideWhenUsed="0"/>
+    <w:lsdException w:name="Colorful Grid Accent 6" w:semiHidden="0" w:uiPriority="73" w:unhideWhenUsed="0"/>
+    <w:lsdException w:name="Subtle Emphasis" w:semiHidden="0" w:uiPriority="19" w:unhideWhenUsed="0" w:qFormat="1"/>
+    <w:lsdException w:name="Intense Emphasis" w:semiHidden="0" w:uiPriority="21" w:unhideWhenUsed="0" w:qFormat="1"/>
+    <w:lsdException w:name="Subtle Reference" w:semiHidden="0" w:uiPriority="31" w:unhideWhenUsed="0" w:qFormat="1"/>
+    <w:lsdException w:name="Intense Reference" w:semiHidden="0" w:uiPriority="32" w:unhideWhenUsed="0" w:qFormat="1"/>
+    <w:lsdException w:name="Book Title" w:semiHidden="0" w:uiPriority="33" w:unhideWhenUsed="0" w:qFormat="1"/>
+    <w:lsdException w:name="Bibliography" w:uiPriority="37"/>
+    <w:lsdException w:name="TOC Heading" w:uiPriority="39" w:qFormat="1"/>
+  </w:latentStyles>
+  <w:style w:type="paragraph" w:default="1" w:styleId="a">
+    <w:name w:val="Normal"/>
+    <w:qFormat/>
+    <w:rsid w:val="00764208"/>
+  </w:style>
+  <w:style w:type="character" w:default="1" w:styleId="a0">
+    <w:name w:val="Default Paragraph Font"/>
+    <w:uiPriority w:val="1"/>
+    <w:semiHidden/>
+    <w:unhideWhenUsed/>
+  </w:style>
+  <w:style w:type="table" w:default="1" w:styleId="a1">
+    <w:name w:val="Normal Table"/>
+    <w:uiPriority w:val="99"/>
+    <w:semiHidden/>
+    <w:unhideWhenUsed/>
+    <w:tblPr>
+      <w:tblInd w:w="0" w:type="dxa"/>
+      <w:tblCellMar>
+        <w:top w:w="0" w:type="dxa"/>
+        <w:left w:w="108" w:type="dxa"/>
+        <w:bottom w:w="0" w:type="dxa"/>
+        <w:right w:w="108" w:type="dxa"/>
+      </w:tblCellMar>
+    </w:tblPr>
+  </w:style>
+  <w:style w:type="numbering" w:default="1" w:styleId="a2">
+    <w:name w:val="No List"/>
+    <w:uiPriority w:val="99"/>
+    <w:semiHidden/>
+    <w:unhideWhenUsed/>
+  </w:style>
+  <w:style w:type="paragraph" w:styleId="a3">
+    <w:name w:val="Balloon Text"/>
+    <w:basedOn w:val="a"/>
+    <w:link w:val="a4"/>
+    <w:uiPriority w:val="99"/>
+    <w:semiHidden/>
+    <w:unhideWhenUsed/>
+    <w:rsid w:val="00764208"/>
+    <w:pPr>
+      <w:spacing w:after="0" w:line="240" w:lineRule="auto"/>
+    </w:pPr>
+    <w:rPr>
+      <w:rFonts w:ascii="Tahoma" w:hAnsi="Tahoma" w:cs="Tahoma"/>
+      <w:sz w:val="16"/>
+      <w:szCs w:val="16"/>
+    </w:rPr>
+  </w:style>
+  <w:style w:type="character" w:customStyle="1" w:styleId="a4">
+    <w:name w:val="Текст выноски Знак"/>
+    <w:basedOn w:val="a0"/>
+    <w:link w:val="a3"/>
+    <w:uiPriority w:val="99"/>
+    <w:semiHidden/>
+    <w:rsid w:val="00764208"/>
+    <w:rPr>
+      <w:rFonts w:ascii="Tahoma" w:hAnsi="Tahoma" w:cs="Tahoma"/>
+      <w:sz w:val="16"/>
+      <w:szCs w:val="16"/>
+    </w:rPr>
+  </w:style>
+</w:styles>
+</file>
+
+<file path=word/stylesWithEffects.xml><?xml version="1.0" encoding="utf-8"?>
+<w:styles xmlns:wpc="http://schemas.microsoft.com/office/word/2010/wordprocessingCanvas" xmlns:mc="http://schemas.openxmlformats.org/markup-compatibility/2006" xmlns:o="urn:schemas-microsoft-com:office:office" xmlns:r="http://schemas.openxmlformats.org/officeDocument/2006/relationships" xmlns:m="http://schemas.openxmlformats.org/officeDocument/2006/math" xmlns:v="urn:schemas-microsoft-com:vml" xmlns:wp14="http://schemas.microsoft.com/office/word/2010/wordprocessingDrawing" xmlns:wp="http://schemas.openxmlformats.org/drawingml/2006/wordprocessingDrawing" xmlns:w10="urn:schemas-microsoft-com:office:word" xmlns:w="http://schemas.openxmlformats.org/wordprocessingml/2006/main" xmlns:w14="http://schemas.microsoft.com/office/word/2010/wordml" xmlns:wpg="http://schemas.microsoft.com/office/word/2010/wordprocessingGroup" xmlns:wpi="http://schemas.microsoft.com/office/word/2010/wordprocessingInk" xmlns:wne="http://schemas.microsoft.com/office/word/2006/wordml" xmlns:wps="http://schemas.microsoft.com/office/word/2010/wordprocessingShape" mc:Ignorable="w14 wp14">
+  <w:docDefaults>
+    <w:rPrDefault>
+      <w:rPr>
+        <w:rFonts w:asciiTheme="minorHAnsi" w:eastAsiaTheme="minorEastAsia" w:hAnsiTheme="minorHAnsi" w:cstheme="minorBidi"/>
+        <w:sz w:val="22"/>
+        <w:szCs w:val="22"/>
+        <w:lang w:val="ru-RU" w:eastAsia="en-US" w:bidi="ar-SA"/>
+      </w:rPr>
+    </w:rPrDefault>
+    <w:pPrDefault>
+      <w:pPr>
+        <w:spacing w:after="200" w:line="276" w:lineRule="auto"/>
+      </w:pPr>
+    </w:pPrDefault>
+  </w:docDefaults>
+  <w:latentStyles w:defLockedState="0" w:defUIPriority="99" w:defSemiHidden="1" w:defUnhideWhenUsed="1" w:defQFormat="0" w:count="267">
+    <w:lsdException w:name="Normal" w:semiHidden="0" w:uiPriority="0" w:unhideWhenUsed="0" w:qFormat="1"/>
+    <w:lsdException w:name="heading 1" w:semiHidden="0" w:uiPriority="9" w:unhideWhenUsed="0" w:qFormat="1"/>
+    <w:lsdException w:name="heading 2" w:uiPriority="9" w:qFormat="1"/>
+    <w:lsdException w:name="heading 3" w:uiPriority="9" w:qFormat="1"/>
+    <w:lsdException w:name="heading 4" w:uiPriority="9" w:qFormat="1"/>
+    <w:lsdException w:name="heading 5" w:uiPriority="9" w:qFormat="1"/>
+    <w:lsdException w:name="heading 6" w:uiPriority="9" w:qFormat="1"/>
+    <w:lsdException w:name="heading 7" w:uiPriority="9" w:qFormat="1"/>
+    <w:lsdException w:name="heading 8" w:uiPriority="9" w:qFormat="1"/>
+    <w:lsdException w:name="heading 9" w:uiPriority="9" w:qFormat="1"/>
+    <w:lsdException w:name="toc 1" w:uiPriority="39"/>
+    <w:lsdException w:name="toc 2" w:uiPriority="39"/>
+    <w:lsdException w:name="toc 3" w:uiPriority="39"/>
+    <w:lsdException w:name="toc 4" w:uiPriority="39"/>
+    <w:lsdException w:name="toc 5" w:uiPriority="39"/>
+    <w:lsdException w:name="toc 6" w:uiPriority="39"/>
+    <w:lsdException w:name="toc 7" w:uiPriority="39"/>
+    <w:lsdException w:name="toc 8" w:uiPriority="39"/>
+    <w:lsdException w:name="toc 9" w:uiPriority="39"/>
+    <w:lsdException w:name="caption" w:uiPriority="35" w:qFormat="1"/>
+    <w:lsdException w:name="Title" w:semiHidden="0" w:uiPriority="10" w:unhideWhenUsed="0" w:qFormat="1"/>
+    <w:lsdException w:name="Default Paragraph Font" w:uiPriority="1"/>
+    <w:lsdException w:name="Subtitle" w:semiHidden="0" w:uiPriority="11" w:unhideWhenUsed="0" w:qFormat="1"/>
+    <w:lsdException w:name="Strong" w:semiHidden="0" w:uiPriority="22" w:unhideWhenUsed="0" w:qFormat="1"/>
+    <w:lsdException w:name="Emphasis" w:semiHidden="0" w:uiPriority="20" w:unhideWhenUsed="0" w:qFormat="1"/>
+    <w:lsdException w:name="Table Grid" w:semiHidden="0" w:uiPriority="59" w:unhideWhenUsed="0"/>
+    <w:lsdException w:name="Placeholder Text" w:unhideWhenUsed="0"/>
+    <w:lsdException w:name="No Spacing" w:semiHidden="0" w:uiPriority="1" w:unhideWhenUsed="0" w:qFormat="1"/>
+    <w:lsdException w:name="Light Shading" w:semiHidden="0" w:uiPriority="60" w:unhideWhenUsed="0"/>
+    <w:lsdException w:name="Light List" w:semiHidden="0" w:uiPriority="61" w:unhideWhenUsed="0"/>
+    <w:lsdException w:name="Light Grid" w:semiHidden="0" w:uiPriority="62" w:unhideWhenUsed="0"/>
+    <w:lsdException w:name="Medium Shading 1" w:semiHidden="0" w:uiPriority="63" w:unhideWhenUsed="0"/>
+    <w:lsdException w:name="Medium Shading 2" w:semiHidden="0" w:uiPriority="64" w:unhideWhenUsed="0"/>
+    <w:lsdException w:name="Medium List 1" w:semiHidden="0" w:uiPriority="65" w:unhideWhenUsed="0"/>
+    <w:lsdException w:name="Medium List 2" w:semiHidden="0" w:uiPriority="66" w:unhideWhenUsed="0"/>
+    <w:lsdException w:name="Medium Grid 1" w:semiHidden="0" w:uiPriority="67" w:unhideWhenUsed="0"/>
+    <w:lsdException w:name="Medium Grid 2" w:semiHidden="0" w:uiPriority="68" w:unhideWhenUsed="0"/>
+    <w:lsdException w:name="Medium Grid 3" w:semiHidden="0" w:uiPriority="69" w:unhideWhenUsed="0"/>
+    <w:lsdException w:name="Dark List" w:semiHidden="0" w:uiPriority="70" w:unhideWhenUsed="0"/>
+    <w:lsdException w:name="Colorful Shading" w:semiHidden="0" w:uiPriority="71" w:unhideWhenUsed="0"/>
+    <w:lsdException w:name="Colorful List" w:semiHidden="0" w:uiPriority="72" w:unhideWhenUsed="0"/>
+    <w:lsdException w:name="Colorful Grid" w:semiHidden="0" w:uiPriority="73" w:unhideWhenUsed="0"/>
+    <w:lsdException w:name="Light Shading Accent 1" w:semiHidden="0" w:uiPriority="60" w:unhideWhenUsed="0"/>
+    <w:lsdException w:name="Light List Accent 1" w:semiHidden="0" w:uiPriority="61" w:unhideWhenUsed="0"/>
+    <w:lsdException w:name="Light Grid Accent 1" w:semiHidden="0" w:uiPriority="62" w:unhideWhenUsed="0"/>
+    <w:lsdException w:name="Medium Shading 1 Accent 1" w:semiHidden="0" w:uiPriority="63" w:unhideWhenUsed="0"/>
+    <w:lsdException w:name="Medium Shading 2 Accent 1" w:semiHidden="0" w:uiPriority="64" w:unhideWhenUsed="0"/>
+    <w:lsdException w:name="Medium List 1 Accent 1" w:semiHidden="0" w:uiPriority="65" w:unhideWhenUsed="0"/>
+    <w:lsdException w:name="Revision" w:unhideWhenUsed="0"/>
+    <w:lsdException w:name="List Paragraph" w:semiHidden="0" w:uiPriority="34" w:unhideWhenUsed="0" w:qFormat="1"/>
+    <w:lsdException w:name="Quote" w:semiHidden="0" w:uiPriority="29" w:unhideWhenUsed="0" w:qFormat="1"/>
+    <w:lsdException w:name="Intense Quote" w:semiHidden="0" w:uiPriority="30" w:unhideWhenUsed="0" w:qFormat="1"/>
+    <w:lsdException w:name="Medium List 2 Accent 1" w:semiHidden="0" w:uiPriority="66" w:unhideWhenUsed="0"/>
+    <w:lsdException w:name="Medium Grid 1 Accent 1" w:semiHidden="0" w:uiPriority="67" w:unhideWhenUsed="0"/>
+    <w:lsdException w:name="Medium Grid 2 Accent 1" w:semiHidden="0" w:uiPriority="68" w:unhideWhenUsed="0"/>
+    <w:lsdException w:name="Medium Grid 3 Accent 1" w:semiHidden="0" w:uiPriority="69" w:unhideWhenUsed="0"/>
+    <w:lsdException w:name="Dark List Accent 1" w:semiHidden="0" w:uiPriority="70" w:unhideWhenUsed="0"/>
+    <w:lsdException w:name="Colorful Shading Accent 1" w:semiHidden="0" w:uiPriority="71" w:unhideWhenUsed="0"/>
+    <w:lsdException w:name="Colorful List Accent 1" w:semiHidden="0" w:uiPriority="72" w:unhideWhenUsed="0"/>
+    <w:lsdException w:name="Colorful Grid Accent 1" w:semiHidden="0" w:uiPriority="73" w:unhideWhenUsed="0"/>
+    <w:lsdException w:name="Light Shading Accent 2" w:semiHidden="0" w:uiPriority="60" w:unhideWhenUsed="0"/>
+    <w:lsdException w:name="Light List Accent 2" w:semiHidden="0" w:uiPriority="61" w:unhideWhenUsed="0"/>
+    <w:lsdException w:name="Light Grid Accent 2" w:semiHidden="0" w:uiPriority="62" w:unhideWhenUsed="0"/>
+    <w:lsdException w:name="Medium Shading 1 Accent 2" w:semiHidden="0" w:uiPriority="63" w:unhideWhenUsed="0"/>
+    <w:lsdException w:name="Medium Shading 2 Accent 2" w:semiHidden="0" w:uiPriority="64" w:unhideWhenUsed="0"/>
+    <w:lsdException w:name="Medium List 1 Accent 2" w:semiHidden="0" w:uiPriority="65" w:unhideWhenUsed="0"/>
+    <w:lsdException w:name="Medium List 2 Accent 2" w:semiHidden="0" w:uiPriority="66" w:unhideWhenUsed="0"/>
+    <w:lsdException w:name="Medium Grid 1 Accent 2" w:semiHidden="0" w:uiPriority="67" w:unhideWhenUsed="0"/>
+    <w:lsdException w:name="Medium Grid 2 Accent 2" w:semiHidden="0" w:uiPriority="68" w:unhideWhenUsed="0"/>
+    <w:lsdException w:name="Medium Grid 3 Accent 2" w:semiHidden="0" w:uiPriority="69" w:unhideWhenUsed="0"/>
+    <w:lsdException w:name="Dark List Accent 2" w:semiHidden="0" w:uiPriority="70" w:unhideWhenUsed="0"/>
+    <w:lsdException w:name="Colorful Shading Accent 2" w:semiHidden="0" w:uiPriority="71" w:unhideWhenUsed="0"/>
+    <w:lsdException w:name="Colorful List Accent 2" w:semiHidden="0" w:uiPriority="72" w:unhideWhenUsed="0"/>
+    <w:lsdException w:name="Colorful Grid Accent 2" w:semiHidden="0" w:uiPriority="73" w:unhideWhenUsed="0"/>
+    <w:lsdException w:name="Light Shading Accent 3" w:semiHidden="0" w:uiPriority="60" w:unhideWhenUsed="0"/>
+    <w:lsdException w:name="Light List Accent 3" w:semiHidden="0" w:uiPriority="61" w:unhideWhenUsed="0"/>
+    <w:lsdException w:name="Light Grid Accent 3" w:semiHidden="0" w:uiPriority="62" w:unhideWhenUsed="0"/>
+    <w:lsdException w:name="Medium Shading 1 Accent 3" w:semiHidden="0" w:uiPriority="63" w:unhideWhenUsed="0"/>
+    <w:lsdException w:name="Medium Shading 2 Accent 3" w:semiHidden="0" w:uiPriority="64" w:unhideWhenUsed="0"/>
+    <w:lsdException w:name="Medium List 1 Accent 3" w:semiHidden="0" w:uiPriority="65" w:unhideWhenUsed="0"/>
+    <w:lsdException w:name="Medium List 2 Accent 3" w:semiHidden="0" w:uiPriority="66" w:unhideWhenUsed="0"/>
+    <w:lsdException w:name="Medium Grid 1 Accent 3" w:semiHidden="0" w:uiPriority="67" w:unhideWhenUsed="0"/>
+    <w:lsdException w:name="Medium Grid 2 Accent 3" w:semiHidden="0" w:uiPriority="68" w:unhideWhenUsed="0"/>
+    <w:lsdException w:name="Medium Grid 3 Accent 3" w:semiHidden="0" w:uiPriority="69" w:unhideWhenUsed="0"/>
+    <w:lsdException w:name="Dark List Accent 3" w:semiHidden="0" w:uiPriority="70" w:unhideWhenUsed="0"/>
+    <w:lsdException w:name="Colorful Shading Accent 3" w:semiHidden="0" w:uiPriority="71" w:unhideWhenUsed="0"/>
+    <w:lsdException w:name="Colorful List Accent 3" w:semiHidden="0" w:uiPriority="72" w:unhideWhenUsed="0"/>
+    <w:lsdException w:name="Colorful Grid Accent 3" w:semiHidden="0" w:uiPriority="73" w:unhideWhenUsed="0"/>
+    <w:lsdException w:name="Light Shading Accent 4" w:semiHidden="0" w:uiPriority="60" w:unhideWhenUsed="0"/>
+    <w:lsdException w:name="Light List Accent 4" w:semiHidden="0" w:uiPriority="61" w:unhideWhenUsed="0"/>
+    <w:lsdException w:name="Light Grid Accent 4" w:semiHidden="0" w:uiPriority="62" w:unhideWhenUsed="0"/>
+    <w:lsdException w:name="Medium Shading 1 Accent 4" w:semiHidden="0" w:uiPriority="63" w:unhideWhenUsed="0"/>
+    <w:lsdException w:name="Medium Shading 2 Accent 4" w:semiHidden="0" w:uiPriority="64" w:unhideWhenUsed="0"/>
+    <w:lsdException w:name="Medium List 1 Accent 4" w:semiHidden="0" w:uiPriority="65" w:unhideWhenUsed="0"/>
+    <w:lsdException w:name="Medium List 2 Accent 4" w:semiHidden="0" w:uiPriority="66" w:unhideWhenUsed="0"/>
+    <w:lsdException w:name="Medium Grid 1 Accent 4" w:semiHidden="0" w:uiPriority="67" w:unhideWhenUsed="0"/>
+    <w:lsdException w:name="Medium Grid 2 Accent 4" w:semiHidden="0" w:uiPriority="68" w:unhideWhenUsed="0"/>
+    <w:lsdException w:name="Medium Grid 3 Accent 4" w:semiHidden="0" w:uiPriority="69" w:unhideWhenUsed="0"/>
+    <w:lsdException w:name="Dark List Accent 4" w:semiHidden="0" w:uiPriority="70" w:unhideWhenUsed="0"/>
+    <w:lsdException w:name="Colorful Shading Accent 4" w:semiHidden="0" w:uiPriority="71" w:unhideWhenUsed="0"/>
+    <w:lsdException w:name="Colorful List Accent 4" w:semiHidden="0" w:uiPriority="72" w:unhideWhenUsed="0"/>
+    <w:lsdException w:name="Colorful Grid Accent 4" w:semiHidden="0" w:uiPriority="73" w:unhideWhenUsed="0"/>
+    <w:lsdException w:name="Light Shading Accent 5" w:semiHidden="0" w:uiPriority="60" w:unhideWhenUsed="0"/>
+    <w:lsdException w:name="Light List Accent 5" w:semiHidden="0" w:uiPriority="61" w:unhideWhenUsed="0"/>
+    <w:lsdException w:name="Light Grid Accent 5" w:semiHidden="0" w:uiPriority="62" w:unhideWhenUsed="0"/>
+    <w:lsdException w:name="Medium Shading 1 Accent 5" w:semiHidden="0" w:uiPriority="63" w:unhideWhenUsed="0"/>
+    <w:lsdException w:name="Medium Shading 2 Accent 5" w:semiHidden="0" w:uiPriority="64" w:unhideWhenUsed="0"/>
+    <w:lsdException w:name="Medium List 1 Accent 5" w:semiHidden="0" w:uiPriority="65" w:unhideWhenUsed="0"/>
+    <w:lsdException w:name="Medium List 2 Accent 5" w:semiHidden="0" w:uiPriority="66" w:unhideWhenUsed="0"/>
+    <w:lsdException w:name="Medium Grid 1 Accent 5" w:semiHidden="0" w:uiPriority="67" w:unhideWhenUsed="0"/>
+    <w:lsdException w:name="Medium Grid 2 Accent 5" w:semiHidden="0" w:uiPriority="68" w:unhideWhenUsed="0"/>
+    <w:lsdException w:name="Medium Grid 3 Accent 5" w:semiHidden="0" w:uiPriority="69" w:unhideWhenUsed="0"/>
+    <w:lsdException w:name="Dark List Accent 5" w:semiHidden="0" w:uiPriority="70" w:unhideWhenUsed="0"/>
+    <w:lsdException w:name="Colorful Shading Accent 5" w:semiHidden="0" w:uiPriority="71" w:unhideWhenUsed="0"/>
+    <w:lsdException w:name="Colorful List Accent 5" w:semiHidden="0" w:uiPriority="72" w:unhideWhenUsed="0"/>
+    <w:lsdException w:name="Colorful Grid Accent 5" w:semiHidden="0" w:uiPriority="73" w:unhideWhenUsed="0"/>
+    <w:lsdException w:name="Light Shading Accent 6" w:semiHidden="0" w:uiPriority="60" w:unhideWhenUsed="0"/>
+    <w:lsdException w:name="Light List Accent 6" w:semiHidden="0" w:uiPriority="61" w:unhideWhenUsed="0"/>
+    <w:lsdException w:name="Light Grid Accent 6" w:semiHidden="0" w:uiPriority="62" w:unhideWhenUsed="0"/>
+    <w:lsdException w:name="Medium Shading 1 Accent 6" w:semiHidden="0" w:uiPriority="63" w:unhideWhenUsed="0"/>
+    <w:lsdException w:name="Medium Shading 2 Accent 6" w:semiHidden="0" w:uiPriority="64" w:unhideWhenUsed="0"/>
+    <w:lsdException w:name="Medium List 1 Accent 6" w:semiHidden="0" w:uiPriority="65" w:unhideWhenUsed="0"/>
+    <w:lsdException w:name="Medium List 2 Accent 6" w:semiHidden="0" w:uiPriority="66" w:unhideWhenUsed="0"/>
+    <w:lsdException w:name="Medium Grid 1 Accent 6" w:semiHidden="0" w:uiPriority="67" w:unhideWhenUsed="0"/>
+    <w:lsdException w:name="Medium Grid 2 Accent 6" w:semiHidden="0" w:uiPriority="68" w:unhideWhenUsed="0"/>
+    <w:lsdException w:name="Medium Grid 3 Accent 6" w:semiHidden="0" w:uiPriority="69" w:unhideWhenUsed="0"/>
+    <w:lsdException w:name="Dark List Accent 6" w:semiHidden="0" w:uiPriority="70" w:unhideWhenUsed="0"/>
+    <w:lsdException w:name="Colorful Shading Accent 6" w:semiHidden="0" w:uiPriority="71" w:unhideWhenUsed="0"/>
+    <w:lsdException w:name="Colorful List Accent 6" w:semiHidden="0" w:uiPriority="72" w:unhideWhenUsed="0"/>
+    <w:lsdException w:name="Colorful Grid Accent 6" w:semiHidden="0" w:uiPriority="73" w:unhideWhenUsed="0"/>
+    <w:lsdException w:name="Subtle Emphasis" w:semiHidden="0" w:uiPriority="19" w:unhideWhenUsed="0" w:qFormat="1"/>
+    <w:lsdException w:name="Intense Emphasis" w:semiHidden="0" w:uiPriority="21" w:unhideWhenUsed="0" w:qFormat="1"/>
+    <w:lsdException w:name="Subtle Reference" w:semiHidden="0" w:uiPriority="31" w:unhideWhenUsed="0" w:qFormat="1"/>
+    <w:lsdException w:name="Intense Reference" w:semiHidden="0" w:uiPriority="32" w:unhideWhenUsed="0" w:qFormat="1"/>
+    <w:lsdException w:name="Book Title" w:semiHidden="0" w:uiPriority="33" w:unhideWhenUsed="0" w:qFormat="1"/>
+    <w:lsdException w:name="Bibliography" w:uiPriority="37"/>
+    <w:lsdException w:name="TOC Heading" w:uiPriority="39" w:qFormat="1"/>
   </w:latentStyles>
   <w:style w:type="paragraph" w:default="1" w:styleId="a">
     <w:name w:val="Normal"/>

--- a/Инструкция по обновлению данных в гите.docx
+++ b/Инструкция по обновлению данных в гите.docx
@@ -322,11 +322,21 @@
       <w:r>
         <w:t xml:space="preserve">Закрывать </w:t>
       </w:r>
-      <w:proofErr w:type="spellStart"/>
-      <w:r>
-        <w:t>студио</w:t>
-      </w:r>
-      <w:proofErr w:type="spellEnd"/>
+      <w:r>
+        <w:rPr>
+          <w:lang w:val="en-US"/>
+        </w:rPr>
+        <w:t>Visual</w:t>
+      </w:r>
+      <w:r>
+        <w:t xml:space="preserve"> </w:t>
+      </w:r>
+      <w:r>
+        <w:rPr>
+          <w:lang w:val="en-US"/>
+        </w:rPr>
+        <w:t>Studio</w:t>
+      </w:r>
       <w:r>
         <w:t xml:space="preserve"> после сохранения не обязательно</w:t>
       </w:r>
@@ -484,11 +494,12 @@
       <w:r>
         <w:t xml:space="preserve">для загрузки файловых изменений на </w:t>
       </w:r>
-      <w:proofErr w:type="spellStart"/>
-      <w:r>
-        <w:t>ГитХаб</w:t>
-      </w:r>
-      <w:proofErr w:type="spellEnd"/>
+      <w:r>
+        <w:rPr>
+          <w:lang w:val="en-US"/>
+        </w:rPr>
+        <w:t>GitHub</w:t>
+      </w:r>
       <w:r>
         <w:t>)</w:t>
       </w:r>
@@ -603,16 +614,20 @@
         <w:rPr>
           <w:lang w:eastAsia="ja-JP"/>
         </w:rPr>
-        <w:t xml:space="preserve">9. Если произошел конфликт, то го нужно решать в </w:t>
-      </w:r>
-      <w:proofErr w:type="gramStart"/>
+        <w:t>9. Если произошел</w:t>
+      </w:r>
+      <w:r>
+        <w:rPr>
+          <w:lang w:eastAsia="ja-JP"/>
+        </w:rPr>
+        <w:t xml:space="preserve"> конфликт, то его нужно решать в</w:t>
+      </w:r>
       <w:r>
         <w:rPr>
           <w:lang w:eastAsia="ja-JP"/>
         </w:rPr>
         <w:t>ручную</w:t>
       </w:r>
-      <w:proofErr w:type="gramEnd"/>
       <w:r>
         <w:rPr>
           <w:lang w:eastAsia="ja-JP"/>
@@ -717,34 +732,29 @@
         </w:rPr>
         <w:t xml:space="preserve">, просто нажимаем и выбираем верхний вариант. Если кнопка другая, то нажимаем стрелочку у кнопки и открываем через </w:t>
       </w:r>
-      <w:proofErr w:type="spellStart"/>
-      <w:r>
-        <w:rPr>
-          <w:lang w:eastAsia="ja-JP"/>
-        </w:rPr>
-        <w:t>визуал</w:t>
-      </w:r>
-      <w:proofErr w:type="spellEnd"/>
-      <w:r>
-        <w:rPr>
-          <w:lang w:eastAsia="ja-JP"/>
-        </w:rPr>
+      <w:r>
+        <w:rPr>
+          <w:lang w:val="en-US"/>
+        </w:rPr>
+        <w:t>Visual</w:t>
+      </w:r>
+      <w:r>
         <w:t xml:space="preserve"> </w:t>
       </w:r>
-      <w:proofErr w:type="spellStart"/>
-      <w:r>
-        <w:rPr>
-          <w:lang w:eastAsia="ja-JP"/>
-        </w:rPr>
-        <w:t>студио</w:t>
-      </w:r>
-      <w:proofErr w:type="spellEnd"/>
+      <w:r>
+        <w:rPr>
+          <w:lang w:val="en-US"/>
+        </w:rPr>
+        <w:t>Studio</w:t>
+      </w:r>
       <w:r>
         <w:rPr>
           <w:lang w:eastAsia="ja-JP"/>
         </w:rPr>
         <w:t xml:space="preserve"> (ну или любой удобный редактор кода) </w:t>
       </w:r>
+      <w:bookmarkStart w:id="0" w:name="_GoBack"/>
+      <w:bookmarkEnd w:id="0"/>
     </w:p>
     <w:p>
       <w:pPr>
@@ -756,35 +766,25 @@
         <w:rPr>
           <w:lang w:eastAsia="ja-JP"/>
         </w:rPr>
-        <w:t xml:space="preserve">10. </w:t>
-      </w:r>
-      <w:proofErr w:type="spellStart"/>
-      <w:r>
-        <w:rPr>
-          <w:lang w:eastAsia="ja-JP"/>
-        </w:rPr>
-        <w:t>Вверхний</w:t>
-      </w:r>
-      <w:proofErr w:type="spellEnd"/>
-      <w:r>
-        <w:rPr>
-          <w:lang w:eastAsia="ja-JP"/>
-        </w:rPr>
-        <w:t xml:space="preserve"> </w:t>
-      </w:r>
-      <w:proofErr w:type="spellStart"/>
-      <w:r>
-        <w:rPr>
-          <w:lang w:eastAsia="ja-JP"/>
-        </w:rPr>
-        <w:t>варант</w:t>
-      </w:r>
-      <w:proofErr w:type="spellEnd"/>
-      <w:r>
-        <w:rPr>
-          <w:lang w:eastAsia="ja-JP"/>
-        </w:rPr>
-        <w:t xml:space="preserve">  (где еще написано </w:t>
+        <w:t>10. В</w:t>
+      </w:r>
+      <w:r>
+        <w:rPr>
+          <w:lang w:eastAsia="ja-JP"/>
+        </w:rPr>
+        <w:t>ерхний вар</w:t>
+      </w:r>
+      <w:r>
+        <w:rPr>
+          <w:lang w:eastAsia="ja-JP"/>
+        </w:rPr>
+        <w:t>и</w:t>
+      </w:r>
+      <w:r>
+        <w:rPr>
+          <w:lang w:eastAsia="ja-JP"/>
+        </w:rPr>
+        <w:t xml:space="preserve">ант  (где еще написано </w:t>
       </w:r>
       <w:r>
         <w:rPr>
@@ -847,8 +847,6 @@
           </wp:inline>
         </w:drawing>
       </w:r>
-      <w:bookmarkStart w:id="0" w:name="_GoBack"/>
-      <w:bookmarkEnd w:id="0"/>
     </w:p>
     <w:p>
       <w:pPr>
@@ -860,16 +858,14 @@
         <w:rPr>
           <w:lang w:eastAsia="ja-JP"/>
         </w:rPr>
-        <w:t xml:space="preserve">11. Редактируем </w:t>
-      </w:r>
-      <w:proofErr w:type="gramStart"/>
-      <w:r>
-        <w:rPr>
-          <w:lang w:eastAsia="ja-JP"/>
-        </w:rPr>
-        <w:t>код</w:t>
-      </w:r>
-      <w:proofErr w:type="gramEnd"/>
+        <w:t>11. Редактируем код</w:t>
+      </w:r>
+      <w:r>
+        <w:rPr>
+          <w:lang w:eastAsia="ja-JP"/>
+        </w:rPr>
+        <w:t>,</w:t>
+      </w:r>
       <w:r>
         <w:rPr>
           <w:lang w:eastAsia="ja-JP"/>
@@ -947,35 +943,33 @@
         <w:rPr>
           <w:lang w:eastAsia="ja-JP"/>
         </w:rPr>
-        <w:t>снова делаем коммит</w:t>
-      </w:r>
+        <w:t xml:space="preserve">снова делаем </w:t>
+      </w:r>
+      <w:proofErr w:type="spellStart"/>
+      <w:r>
+        <w:rPr>
+          <w:lang w:eastAsia="ja-JP"/>
+        </w:rPr>
+        <w:t>коммит</w:t>
+      </w:r>
+      <w:proofErr w:type="spellEnd"/>
       <w:r>
         <w:rPr>
           <w:lang w:eastAsia="ja-JP"/>
         </w:rPr>
         <w:t xml:space="preserve"> и конфликт решен, можно делать </w:t>
       </w:r>
-      <w:proofErr w:type="spellStart"/>
-      <w:proofErr w:type="gramStart"/>
-      <w:r>
-        <w:rPr>
-          <w:lang w:eastAsia="ja-JP"/>
-        </w:rPr>
-        <w:t>пуш</w:t>
-      </w:r>
-      <w:proofErr w:type="spellEnd"/>
-      <w:r>
-        <w:rPr>
-          <w:lang w:eastAsia="ja-JP"/>
-        </w:rPr>
-        <w:t xml:space="preserve"> и</w:t>
-      </w:r>
-      <w:proofErr w:type="gramEnd"/>
-      <w:r>
-        <w:rPr>
-          <w:lang w:eastAsia="ja-JP"/>
-        </w:rPr>
-        <w:t xml:space="preserve"> курить бамбук!</w:t>
+      <w:r>
+        <w:rPr>
+          <w:lang w:val="en-US" w:eastAsia="ja-JP"/>
+        </w:rPr>
+        <w:t>push</w:t>
+      </w:r>
+      <w:r>
+        <w:rPr>
+          <w:lang w:eastAsia="ja-JP"/>
+        </w:rPr>
+        <w:t xml:space="preserve"> и курить бамбук!</w:t>
       </w:r>
     </w:p>
     <w:sectPr>

--- a/Инструкция по обновлению данных в гите.docx
+++ b/Инструкция по обновлению данных в гите.docx
@@ -295,8 +295,10 @@
           <w:szCs w:val="32"/>
           <w:u w:val="single"/>
         </w:rPr>
-        <w:t>ВСЕ</w:t>
-      </w:r>
+        <w:t>ТОЛЬКО ФАЙЛ В КОТОРОМ РАБОТАЛИ</w:t>
+      </w:r>
+      <w:bookmarkStart w:id="0" w:name="_GoBack"/>
+      <w:bookmarkEnd w:id="0"/>
       <w:r>
         <w:rPr>
           <w:color w:val="FF0000"/>
@@ -342,37 +344,44 @@
       </w:r>
     </w:p>
     <w:p>
-      <w:pPr>
-        <w:rPr>
-          <w:lang w:val="en-US"/>
-        </w:rPr>
-      </w:pPr>
-      <w:r>
-        <w:rPr>
-          <w:lang w:val="en-US"/>
-        </w:rPr>
+      <w:r>
         <w:t>5</w:t>
       </w:r>
       <w:r>
-        <w:rPr>
-          <w:lang w:val="en-US"/>
-        </w:rPr>
         <w:t xml:space="preserve">. </w:t>
       </w:r>
       <w:r>
         <w:t>Открываем</w:t>
       </w:r>
       <w:r>
-        <w:rPr>
-          <w:lang w:val="en-US"/>
-        </w:rPr>
         <w:t xml:space="preserve"> </w:t>
       </w:r>
       <w:r>
         <w:rPr>
           <w:lang w:val="en-US"/>
         </w:rPr>
-        <w:t xml:space="preserve">GitHub —&gt; Current repository </w:t>
+        <w:t>GitHub</w:t>
+      </w:r>
+      <w:r>
+        <w:t xml:space="preserve"> —&gt; </w:t>
+      </w:r>
+      <w:r>
+        <w:rPr>
+          <w:lang w:val="en-US"/>
+        </w:rPr>
+        <w:t>Current</w:t>
+      </w:r>
+      <w:r>
+        <w:t xml:space="preserve"> </w:t>
+      </w:r>
+      <w:r>
+        <w:rPr>
+          <w:lang w:val="en-US"/>
+        </w:rPr>
+        <w:t>repository</w:t>
+      </w:r>
+      <w:r>
+        <w:t xml:space="preserve"> </w:t>
       </w:r>
       <w:proofErr w:type="spellStart"/>
       <w:r>
@@ -383,10 +392,13 @@
       </w:r>
       <w:proofErr w:type="spellEnd"/>
       <w:r>
-        <w:rPr>
-          <w:lang w:val="en-US"/>
-        </w:rPr>
-        <w:t xml:space="preserve"> —&gt; Changes</w:t>
+        <w:t xml:space="preserve"> —&gt; </w:t>
+      </w:r>
+      <w:r>
+        <w:rPr>
+          <w:lang w:val="en-US"/>
+        </w:rPr>
+        <w:t>Changes</w:t>
       </w:r>
     </w:p>
     <w:p>
@@ -394,9 +406,6 @@
         <w:t>6</w:t>
       </w:r>
       <w:r>
-        <w:rPr>
-          <w:lang w:val="en-US"/>
-        </w:rPr>
         <w:t xml:space="preserve">. </w:t>
       </w:r>
       <w:r>
@@ -753,8 +762,6 @@
         </w:rPr>
         <w:t xml:space="preserve"> (ну или любой удобный редактор кода) </w:t>
       </w:r>
-      <w:bookmarkStart w:id="0" w:name="_GoBack"/>
-      <w:bookmarkEnd w:id="0"/>
     </w:p>
     <w:p>
       <w:pPr>
